--- a/数字图像处理 期末报告.docx
+++ b/数字图像处理 期末报告.docx
@@ -70,7 +70,19 @@
         <w:rPr>
           <w:rFonts w:hint="eastAsia"/>
         </w:rPr>
-        <w:t>相比于完全把神经网络当成黑盒来做训练，本文尝试了一种折中的思路：先</w:t>
+        <w:t>相比于完全把神经网络当成黑盒来做训练，本文尝试了一种</w:t>
+      </w:r>
+      <w:r>
+        <w:rPr>
+          <w:rFonts w:hint="eastAsia"/>
+        </w:rPr>
+        <w:t>混合</w:t>
+      </w:r>
+      <w:r>
+        <w:rPr>
+          <w:rFonts w:hint="eastAsia"/>
+        </w:rPr>
+        <w:t>的思路：先</w:t>
       </w:r>
       <w:r>
         <w:rPr>
@@ -82,7 +94,19 @@
         <w:rPr>
           <w:rFonts w:hint="eastAsia"/>
         </w:rPr>
-        <w:t>通过特征点预估人脸位置、角度参数，再通过一个</w:t>
+        <w:t>通过特征点预估人脸位置、角度</w:t>
+      </w:r>
+      <w:r>
+        <w:rPr>
+          <w:rFonts w:hint="eastAsia"/>
+        </w:rPr>
+        <w:t>、眼睛开合度等</w:t>
+      </w:r>
+      <w:r>
+        <w:rPr>
+          <w:rFonts w:hint="eastAsia"/>
+        </w:rPr>
+        <w:t>参数，再通过一个</w:t>
       </w:r>
       <w:r>
         <w:rPr>
@@ -125,8 +149,6 @@
         </w:rPr>
         <w:t>相关工作</w:t>
       </w:r>
-      <w:bookmarkStart w:id="0" w:name="_GoBack"/>
-      <w:bookmarkEnd w:id="0"/>
     </w:p>
     <w:p>
       <w:r>
@@ -440,7 +462,13 @@
         <w:rPr>
           <w:rFonts w:hint="eastAsia"/>
         </w:rPr>
-        <w:t>我做得实验分为以下三步：</w:t>
+        <w:t>我做的</w:t>
+      </w:r>
+      <w:r>
+        <w:rPr>
+          <w:rFonts w:hint="eastAsia"/>
+        </w:rPr>
+        <w:t>实验分为以下三步：</w:t>
       </w:r>
     </w:p>
     <w:p>
@@ -467,315 +495,13 @@
         <w:rPr>
           <w:rFonts w:hint="eastAsia"/>
         </w:rPr>
-        <w:t>这一步比较简单，</w:t>
+        <w:t>这一步</w:t>
       </w:r>
       <w:r>
         <w:rPr>
           <w:rFonts w:hint="eastAsia"/>
         </w:rPr>
         <w:t>可以使用著名的</w:t>
-      </w:r>
-      <w:r>
-        <w:rPr>
-          <w:rFonts w:hint="eastAsia"/>
-        </w:rPr>
-        <w:t>dlib</w:t>
-      </w:r>
-      <w:r>
-        <w:rPr>
-          <w:rFonts w:hint="eastAsia"/>
-        </w:rPr>
-        <w:t>来解决，并且有效果较好的已训练的模型：</w:t>
-      </w:r>
-    </w:p>
-    <w:p>
-      <w:pPr>
-        <w:pStyle w:val="ListParagraph"/>
-        <w:ind w:left="803"/>
-      </w:pPr>
-      <w:r>
-        <w:t>shape_predictor_68_face_landmarks.dat</w:t>
-      </w:r>
-      <w:r>
-        <w:rPr>
-          <w:rFonts w:hint="eastAsia"/>
-        </w:rPr>
-        <w:t>。</w:t>
-      </w:r>
-      <w:r>
-        <w:rPr>
-          <w:rFonts w:hint="eastAsia"/>
-        </w:rPr>
-        <w:t>使用它，可以得到</w:t>
-      </w:r>
-      <w:r>
-        <w:rPr>
-          <w:rFonts w:hint="eastAsia"/>
-        </w:rPr>
-        <w:t>68</w:t>
-      </w:r>
-      <w:r>
-        <w:rPr>
-          <w:rFonts w:hint="eastAsia"/>
-        </w:rPr>
-        <w:t>个人脸关键点。</w:t>
-      </w:r>
-    </w:p>
-    <w:p>
-      <w:pPr>
-        <w:pStyle w:val="ListParagraph"/>
-        <w:numPr>
-          <w:ilvl w:val="0"/>
-          <w:numId w:val="1"/>
-        </w:numPr>
-      </w:pPr>
-      <w:r>
-        <w:rPr>
-          <w:rFonts w:hint="eastAsia"/>
-        </w:rPr>
-        <w:t>通过</w:t>
-      </w:r>
-      <w:r>
-        <w:rPr>
-          <w:rFonts w:hint="eastAsia"/>
-        </w:rPr>
-        <w:t>68</w:t>
-      </w:r>
-      <w:r>
-        <w:rPr>
-          <w:rFonts w:hint="eastAsia"/>
-        </w:rPr>
-        <w:t>个关键点判断人脸的朝向、位置信息</w:t>
-      </w:r>
-    </w:p>
-    <w:p>
-      <w:pPr>
-        <w:pStyle w:val="ListParagraph"/>
-        <w:ind w:left="803"/>
-      </w:pPr>
-      <w:r>
-        <w:rPr>
-          <w:rFonts w:hint="eastAsia"/>
-        </w:rPr>
-        <w:t>这一步</w:t>
-      </w:r>
-      <w:r>
-        <w:rPr>
-          <w:rFonts w:hint="eastAsia"/>
-        </w:rPr>
-        <w:t>主要原理是使用</w:t>
-      </w:r>
-      <w:r>
-        <w:rPr>
-          <w:rFonts w:hint="eastAsia"/>
-        </w:rPr>
-        <w:t>OpenCV</w:t>
-      </w:r>
-      <w:r>
-        <w:rPr>
-          <w:rFonts w:hint="eastAsia"/>
-        </w:rPr>
-        <w:t>的</w:t>
-      </w:r>
-      <w:r>
-        <w:t>solvePnP</w:t>
-      </w:r>
-      <w:r>
-        <w:rPr>
-          <w:rFonts w:hint="eastAsia"/>
-        </w:rPr>
-        <w:t>，</w:t>
-      </w:r>
-      <w:r>
-        <w:t>solvePnP</w:t>
-      </w:r>
-      <w:r>
-        <w:rPr>
-          <w:rFonts w:hint="eastAsia"/>
-        </w:rPr>
-        <w:t>可以通过</w:t>
-      </w:r>
-      <w:r>
-        <w:rPr>
-          <w:rFonts w:hint="eastAsia"/>
-        </w:rPr>
-        <w:t>几组</w:t>
-      </w:r>
-      <w:r>
-        <w:rPr>
-          <w:rFonts w:hint="eastAsia"/>
-        </w:rPr>
-        <w:t>3d</w:t>
-      </w:r>
-      <w:r>
-        <w:rPr>
-          <w:rFonts w:hint="eastAsia"/>
-        </w:rPr>
-        <w:t>坐标投影到</w:t>
-      </w:r>
-      <w:r>
-        <w:rPr>
-          <w:rFonts w:hint="eastAsia"/>
-        </w:rPr>
-        <w:t>2d</w:t>
-      </w:r>
-      <w:r>
-        <w:rPr>
-          <w:rFonts w:hint="eastAsia"/>
-        </w:rPr>
-        <w:t>平面</w:t>
-      </w:r>
-      <w:r>
-        <w:rPr>
-          <w:rFonts w:hint="eastAsia"/>
-        </w:rPr>
-        <w:t>后的对应坐标</w:t>
-      </w:r>
-      <w:r>
-        <w:rPr>
-          <w:rFonts w:hint="eastAsia"/>
-        </w:rPr>
-        <w:t>，来计算出一个物体的朝向和位置。</w:t>
-      </w:r>
-      <w:r>
-        <w:rPr>
-          <w:rFonts w:hint="eastAsia"/>
-        </w:rPr>
-        <w:t>因为单目摄像机的深</w:t>
-      </w:r>
-      <w:r>
-        <w:rPr>
-          <w:rFonts w:hint="eastAsia"/>
-        </w:rPr>
-        <w:lastRenderedPageBreak/>
-        <w:t>度信息是缺失的，不能真正得到人脸的</w:t>
-      </w:r>
-      <w:r>
-        <w:rPr>
-          <w:rFonts w:hint="eastAsia"/>
-        </w:rPr>
-        <w:t>3d</w:t>
-      </w:r>
-      <w:r>
-        <w:rPr>
-          <w:rFonts w:hint="eastAsia"/>
-        </w:rPr>
-        <w:t>模型，所以在解人脸朝向的时候，需要配合一些人体测量学的统计数据（鼻根到人脸各个器官之间的距离）。</w:t>
-      </w:r>
-    </w:p>
-    <w:p>
-      <w:pPr>
-        <w:pStyle w:val="ListParagraph"/>
-        <w:numPr>
-          <w:ilvl w:val="0"/>
-          <w:numId w:val="1"/>
-        </w:numPr>
-      </w:pPr>
-      <w:r>
-        <w:rPr>
-          <w:rFonts w:hint="eastAsia"/>
-        </w:rPr>
-        <w:t>对第二步得到的</w:t>
-      </w:r>
-      <w:r>
-        <w:rPr>
-          <w:rFonts w:hint="eastAsia"/>
-        </w:rPr>
-        <w:t>6</w:t>
-      </w:r>
-      <w:r>
-        <w:rPr>
-          <w:rFonts w:hint="eastAsia"/>
-        </w:rPr>
-        <w:t>个人脸纬度信息和</w:t>
-      </w:r>
-      <w:r>
-        <w:rPr>
-          <w:rFonts w:hint="eastAsia"/>
-        </w:rPr>
-        <w:t>68</w:t>
-      </w:r>
-      <w:r>
-        <w:rPr>
-          <w:rFonts w:hint="eastAsia"/>
-        </w:rPr>
-        <w:t>个特征点信息进行预处理，</w:t>
-      </w:r>
-      <w:r>
-        <w:rPr>
-          <w:rFonts w:hint="eastAsia"/>
-        </w:rPr>
-        <w:t>即可把一副图片提取成若干个</w:t>
-      </w:r>
-      <w:r>
-        <w:rPr>
-          <w:rFonts w:hint="eastAsia"/>
-        </w:rPr>
-        <w:t>feature</w:t>
-      </w:r>
-      <w:r>
-        <w:rPr>
-          <w:rFonts w:hint="eastAsia"/>
-        </w:rPr>
-        <w:t>。把这些</w:t>
-      </w:r>
-      <w:r>
-        <w:rPr>
-          <w:rFonts w:hint="eastAsia"/>
-        </w:rPr>
-        <w:t>feature</w:t>
-      </w:r>
-      <w:r>
-        <w:rPr>
-          <w:rFonts w:hint="eastAsia"/>
-        </w:rPr>
-        <w:t>放进</w:t>
-      </w:r>
-      <w:r>
-        <w:rPr>
-          <w:rFonts w:hint="eastAsia"/>
-        </w:rPr>
-        <w:t>LSTM</w:t>
-      </w:r>
-      <w:r>
-        <w:rPr>
-          <w:rFonts w:hint="eastAsia"/>
-        </w:rPr>
-        <w:t>神经网络中进行训练，得到预测用的模型。</w:t>
-      </w:r>
-    </w:p>
-    <w:p>
-      <w:pPr>
-        <w:pStyle w:val="Heading1"/>
-      </w:pPr>
-      <w:r>
-        <w:rPr>
-          <w:rFonts w:hint="eastAsia"/>
-        </w:rPr>
-        <w:t>人脸</w:t>
-      </w:r>
-      <w:r>
-        <w:rPr>
-          <w:rFonts w:hint="eastAsia"/>
-        </w:rPr>
-        <w:t>特征点</w:t>
-      </w:r>
-      <w:r>
-        <w:rPr>
-          <w:rFonts w:hint="eastAsia"/>
-        </w:rPr>
-        <w:t>位置检测</w:t>
-      </w:r>
-    </w:p>
-    <w:p>
-      <w:pPr>
-        <w:ind w:firstLine="443"/>
-      </w:pPr>
-      <w:r>
-        <w:rPr>
-          <w:rFonts w:hint="eastAsia"/>
-        </w:rPr>
-        <w:t>人脸特征点检测用到了</w:t>
       </w:r>
       <w:r>
         <w:rPr>
@@ -791,7 +517,6 @@
           <w:id w:val="2052878112"/>
           <w:citation/>
         </w:sdtPr>
-        <w:sdtEndPr/>
         <w:sdtContent>
           <w:r>
             <w:fldChar w:fldCharType="begin"/>
@@ -827,139 +552,596 @@
         <w:rPr>
           <w:rFonts w:hint="eastAsia"/>
         </w:rPr>
-        <w:t>，</w:t>
-      </w:r>
-      <w:r>
-        <w:rPr>
-          <w:rFonts w:hint="eastAsia"/>
-        </w:rPr>
-        <w:t>dlib</w:t>
-      </w:r>
-      <w:r>
-        <w:rPr>
-          <w:rFonts w:hint="eastAsia"/>
-        </w:rPr>
-        <w:t>有两个关键</w:t>
-      </w:r>
-      <w:r>
-        <w:rPr>
-          <w:rFonts w:hint="eastAsia"/>
-        </w:rPr>
-        <w:t>API</w:t>
-      </w:r>
-      <w:r>
-        <w:rPr>
-          <w:rFonts w:hint="eastAsia"/>
-        </w:rPr>
-        <w:t>：</w:t>
+        <w:t>来解决，</w:t>
+      </w:r>
+      <w:r>
+        <w:rPr>
+          <w:rFonts w:hint="eastAsia"/>
+        </w:rPr>
+        <w:t>有效果较好的已训练的模型：</w:t>
       </w:r>
     </w:p>
     <w:p>
       <w:pPr>
-        <w:ind w:firstLine="443"/>
-      </w:pPr>
-      <w:r>
-        <w:t>dlib.get_frontal_face_detector()</w:t>
-      </w:r>
-      <w:r>
-        <w:rPr>
-          <w:rFonts w:hint="eastAsia"/>
-        </w:rPr>
-        <w:t>和</w:t>
-      </w:r>
-      <w:r>
-        <w:t>dlib.shape_predictor(predictor_path)</w:t>
+        <w:pStyle w:val="ListParagraph"/>
+        <w:ind w:left="803"/>
+      </w:pPr>
+      <w:r>
+        <w:t>shape_predictor_68_face_landmarks.dat</w:t>
       </w:r>
       <w:r>
         <w:rPr>
           <w:rFonts w:hint="eastAsia"/>
         </w:rPr>
         <w:t>。</w:t>
+      </w:r>
+      <w:r>
+        <w:rPr>
+          <w:rFonts w:hint="eastAsia"/>
+        </w:rPr>
+        <w:t>使用它，可以得到</w:t>
+      </w:r>
+      <w:r>
+        <w:rPr>
+          <w:rFonts w:hint="eastAsia"/>
+        </w:rPr>
+        <w:t>68</w:t>
+      </w:r>
+      <w:r>
+        <w:rPr>
+          <w:rFonts w:hint="eastAsia"/>
+        </w:rPr>
+        <w:t>个人脸关键点。</w:t>
       </w:r>
     </w:p>
     <w:p>
       <w:pPr>
-        <w:ind w:firstLine="443"/>
-      </w:pPr>
-      <w:r>
-        <w:rPr>
-          <w:rFonts w:hint="eastAsia"/>
-        </w:rPr>
-        <w:t>前者是内置的人脸检测算法，使用</w:t>
-      </w:r>
-      <w:r>
-        <w:t>HOG pyramid</w:t>
-      </w:r>
-      <w:r>
-        <w:rPr>
-          <w:rFonts w:hint="eastAsia"/>
-        </w:rPr>
-        <w:t>，检测人脸</w:t>
-      </w:r>
-      <w:r>
-        <w:rPr>
-          <w:rFonts w:hint="eastAsia"/>
-        </w:rPr>
-        <w:t>区域的界限（</w:t>
-      </w:r>
-      <w:r>
-        <w:rPr>
-          <w:rFonts w:hint="eastAsia"/>
-        </w:rPr>
-        <w:t>bounds</w:t>
-      </w:r>
-      <w:r>
-        <w:rPr>
-          <w:rFonts w:hint="eastAsia"/>
-        </w:rPr>
-        <w:t>）</w:t>
-      </w:r>
-      <w:r>
-        <w:rPr>
-          <w:rFonts w:hint="eastAsia"/>
-        </w:rPr>
-        <w:t>。</w:t>
+        <w:pStyle w:val="ListParagraph"/>
+        <w:numPr>
+          <w:ilvl w:val="0"/>
+          <w:numId w:val="1"/>
+        </w:numPr>
+      </w:pPr>
+      <w:r>
+        <w:rPr>
+          <w:rFonts w:hint="eastAsia"/>
+        </w:rPr>
+        <w:t>预处理，</w:t>
+      </w:r>
+      <w:r>
+        <w:rPr>
+          <w:rFonts w:hint="eastAsia"/>
+        </w:rPr>
+        <w:t>通过</w:t>
+      </w:r>
+      <w:r>
+        <w:rPr>
+          <w:rFonts w:hint="eastAsia"/>
+        </w:rPr>
+        <w:t>68</w:t>
+      </w:r>
+      <w:r>
+        <w:rPr>
+          <w:rFonts w:hint="eastAsia"/>
+        </w:rPr>
+        <w:t>个关键点判断人脸的朝向、位置</w:t>
+      </w:r>
+      <w:r>
+        <w:rPr>
+          <w:rFonts w:hint="eastAsia"/>
+        </w:rPr>
+        <w:t>、眼睛开合度</w:t>
+      </w:r>
+      <w:r>
+        <w:rPr>
+          <w:rFonts w:hint="eastAsia"/>
+        </w:rPr>
+        <w:t>信息</w:t>
       </w:r>
     </w:p>
     <w:p>
       <w:pPr>
-        <w:ind w:firstLine="443"/>
-      </w:pPr>
-      <w:r>
-        <w:rPr>
-          <w:rFonts w:hint="eastAsia"/>
-        </w:rPr>
-        <w:t>后者是用来检测一个区域内的特征点，并输出这些特征点的坐标</w:t>
-      </w:r>
-      <w:r>
-        <w:rPr>
-          <w:rFonts w:hint="eastAsia"/>
-        </w:rPr>
-        <w:t>，它需要一个预先训练好的模型（通过文件路径的方法传入）</w:t>
-      </w:r>
-      <w:r>
-        <w:rPr>
-          <w:rFonts w:hint="eastAsia"/>
-        </w:rPr>
-        <w:t>，才能正常工作</w:t>
+        <w:pStyle w:val="ListParagraph"/>
+        <w:ind w:left="803"/>
+        <w:rPr>
+          <w:rFonts w:hint="eastAsia"/>
+        </w:rPr>
+      </w:pPr>
+      <w:r>
+        <w:rPr>
+          <w:rFonts w:hint="eastAsia"/>
+        </w:rPr>
+        <w:t>判断人脸朝向和位置的</w:t>
+      </w:r>
+      <w:r>
+        <w:rPr>
+          <w:rFonts w:hint="eastAsia"/>
+        </w:rPr>
+        <w:t>主要难度在于</w:t>
+      </w:r>
+      <w:r>
+        <w:rPr>
+          <w:rFonts w:hint="eastAsia"/>
+        </w:rPr>
+        <w:t>估计人脸的三维信息</w:t>
+      </w:r>
+      <w:r>
+        <w:rPr>
+          <w:rFonts w:hint="eastAsia"/>
+        </w:rPr>
+        <w:t>，</w:t>
+      </w:r>
+      <w:r>
+        <w:rPr>
+          <w:rFonts w:hint="eastAsia"/>
+        </w:rPr>
+        <w:t>若有三维信息，就可以用</w:t>
+      </w:r>
+      <w:r>
+        <w:rPr>
+          <w:rFonts w:hint="eastAsia"/>
+        </w:rPr>
+        <w:t>OpenCV</w:t>
+      </w:r>
+      <w:r>
+        <w:rPr>
+          <w:rFonts w:hint="eastAsia"/>
+        </w:rPr>
+        <w:t>的</w:t>
+      </w:r>
+      <w:r>
+        <w:rPr>
+          <w:rFonts w:hint="eastAsia"/>
+        </w:rPr>
+        <w:t>函数</w:t>
+      </w:r>
+      <w:r>
+        <w:t>solvePnP</w:t>
+      </w:r>
+      <w:r>
+        <w:rPr>
+          <w:rFonts w:hint="eastAsia"/>
+        </w:rPr>
+        <w:t>，来计算出一个物体的朝向和位置。</w:t>
+      </w:r>
+      <w:r>
+        <w:rPr>
+          <w:rFonts w:hint="eastAsia"/>
+        </w:rPr>
+        <w:t>但是，</w:t>
+      </w:r>
+      <w:r>
+        <w:rPr>
+          <w:rFonts w:hint="eastAsia"/>
+        </w:rPr>
+        <w:t>因为单目摄像机的深度信息是缺失的，不能真正得到</w:t>
+      </w:r>
+      <w:r>
+        <w:rPr>
+          <w:rFonts w:hint="eastAsia"/>
+        </w:rPr>
+        <w:t>3d</w:t>
+      </w:r>
+      <w:r>
+        <w:rPr>
+          <w:rFonts w:hint="eastAsia"/>
+        </w:rPr>
+        <w:t>数据，所以在解人脸朝向时</w:t>
+      </w:r>
+      <w:r>
+        <w:rPr>
+          <w:rFonts w:hint="eastAsia"/>
+        </w:rPr>
+        <w:t>，需要配合一些人体测量学的统计数据（鼻根到人</w:t>
+      </w:r>
+      <w:r>
+        <w:rPr>
+          <w:rFonts w:hint="eastAsia"/>
+        </w:rPr>
+        <w:lastRenderedPageBreak/>
+        <w:t>脸各个器官之间的距离）</w:t>
+      </w:r>
+      <w:r>
+        <w:rPr>
+          <w:rFonts w:hint="eastAsia"/>
+        </w:rPr>
+        <w:t>才行</w:t>
       </w:r>
       <w:r>
         <w:rPr>
           <w:rFonts w:hint="eastAsia"/>
         </w:rPr>
         <w:t>。</w:t>
+      </w:r>
+      <w:r>
+        <w:rPr>
+          <w:rFonts w:hint="eastAsia"/>
+        </w:rPr>
+        <w:t>眼睛开合度的计算比较简单，因为已经有特征点数据，所以计算眼皮之间的高度，除以眼角之间的宽度即可。</w:t>
+      </w:r>
+      <w:r>
+        <w:rPr>
+          <w:rFonts w:hint="eastAsia"/>
+        </w:rPr>
+        <w:t>为了增加特征点数量，减少遗漏掉的信息量，</w:t>
+      </w:r>
+      <w:r>
+        <w:rPr>
+          <w:rFonts w:hint="eastAsia"/>
+        </w:rPr>
+        <w:t>68</w:t>
+      </w:r>
+      <w:r>
+        <w:rPr>
+          <w:rFonts w:hint="eastAsia"/>
+        </w:rPr>
+        <w:t>个特征点也首尾相减（转换为位移），一并算入特征当中。</w:t>
       </w:r>
     </w:p>
     <w:p>
       <w:pPr>
+        <w:pStyle w:val="ListParagraph"/>
+        <w:numPr>
+          <w:ilvl w:val="0"/>
+          <w:numId w:val="1"/>
+        </w:numPr>
+      </w:pPr>
+      <w:r>
+        <w:rPr>
+          <w:rFonts w:hint="eastAsia"/>
+        </w:rPr>
+        <w:t>对第二步得到的</w:t>
+      </w:r>
+      <w:r>
+        <w:rPr>
+          <w:rFonts w:hint="eastAsia"/>
+        </w:rPr>
+        <w:t>6</w:t>
+      </w:r>
+      <w:r>
+        <w:rPr>
+          <w:rFonts w:hint="eastAsia"/>
+        </w:rPr>
+        <w:t>个人脸纬度信息</w:t>
+      </w:r>
+      <w:r>
+        <w:rPr>
+          <w:rFonts w:hint="eastAsia"/>
+        </w:rPr>
+        <w:t>、</w:t>
+      </w:r>
+      <w:r>
+        <w:rPr>
+          <w:rFonts w:hint="eastAsia"/>
+        </w:rPr>
+        <w:t>2</w:t>
+      </w:r>
+      <w:bookmarkStart w:id="0" w:name="_GoBack"/>
+      <w:bookmarkEnd w:id="0"/>
+      <w:r>
+        <w:rPr>
+          <w:rFonts w:hint="eastAsia"/>
+        </w:rPr>
+        <w:t>个眼睛开合度信息，</w:t>
+      </w:r>
+      <w:r>
+        <w:rPr>
+          <w:rFonts w:hint="eastAsia"/>
+        </w:rPr>
+        <w:t>和</w:t>
+      </w:r>
+      <w:r>
+        <w:rPr>
+          <w:rFonts w:hint="eastAsia"/>
+        </w:rPr>
+        <w:t>68</w:t>
+      </w:r>
+      <w:r>
+        <w:rPr>
+          <w:rFonts w:hint="eastAsia"/>
+        </w:rPr>
+        <w:t>个特征点</w:t>
+      </w:r>
+      <w:r>
+        <w:rPr>
+          <w:rFonts w:hint="eastAsia"/>
+        </w:rPr>
+        <w:t>位移</w:t>
+      </w:r>
+      <w:r>
+        <w:rPr>
+          <w:rFonts w:hint="eastAsia"/>
+        </w:rPr>
+        <w:t>信息</w:t>
+      </w:r>
+      <w:r>
+        <w:rPr>
+          <w:rFonts w:hint="eastAsia"/>
+        </w:rPr>
+        <w:t>（每个特征点换为</w:t>
+      </w:r>
+      <w:r>
+        <w:rPr>
+          <w:rFonts w:hint="eastAsia"/>
+        </w:rPr>
+        <w:t>x</w:t>
+      </w:r>
+      <w:r>
+        <w:rPr>
+          <w:rFonts w:hint="eastAsia"/>
+        </w:rPr>
+        <w:t>、</w:t>
+      </w:r>
+      <w:r>
+        <w:rPr>
+          <w:rFonts w:hint="eastAsia"/>
+        </w:rPr>
+        <w:t>y</w:t>
+      </w:r>
+      <w:r>
+        <w:rPr>
+          <w:rFonts w:hint="eastAsia"/>
+        </w:rPr>
+        <w:t>位移</w:t>
+      </w:r>
+      <w:r>
+        <w:rPr>
+          <w:rFonts w:hint="eastAsia"/>
+        </w:rPr>
+        <w:t>两个</w:t>
+      </w:r>
+      <w:r>
+        <w:rPr>
+          <w:rFonts w:hint="eastAsia"/>
+        </w:rPr>
+        <w:t>feature</w:t>
+      </w:r>
+      <w:r>
+        <w:rPr>
+          <w:rFonts w:hint="eastAsia"/>
+        </w:rPr>
+        <w:t>）</w:t>
+      </w:r>
+      <w:r>
+        <w:rPr>
+          <w:rFonts w:hint="eastAsia"/>
+        </w:rPr>
+        <w:t>，一幅图</w:t>
+      </w:r>
+      <w:r>
+        <w:t>144</w:t>
+      </w:r>
+      <w:r>
+        <w:rPr>
+          <w:rFonts w:hint="eastAsia"/>
+        </w:rPr>
+        <w:t>个</w:t>
+      </w:r>
+      <w:r>
+        <w:rPr>
+          <w:rFonts w:hint="eastAsia"/>
+        </w:rPr>
+        <w:t>feature</w:t>
+      </w:r>
+      <w:r>
+        <w:rPr>
+          <w:rFonts w:hint="eastAsia"/>
+        </w:rPr>
+        <w:t>，</w:t>
+      </w:r>
+      <w:r>
+        <w:rPr>
+          <w:rFonts w:hint="eastAsia"/>
+        </w:rPr>
+        <w:t>放进</w:t>
+      </w:r>
+      <w:r>
+        <w:rPr>
+          <w:rFonts w:hint="eastAsia"/>
+        </w:rPr>
+        <w:t>LSTM</w:t>
+      </w:r>
+      <w:r>
+        <w:rPr>
+          <w:rFonts w:hint="eastAsia"/>
+        </w:rPr>
+        <w:t>神经网络中进行训练，</w:t>
+      </w:r>
+      <w:r>
+        <w:rPr>
+          <w:rFonts w:hint="eastAsia"/>
+        </w:rPr>
+        <w:t>并预测</w:t>
+      </w:r>
+      <w:r>
+        <w:rPr>
+          <w:rFonts w:hint="eastAsia"/>
+        </w:rPr>
+        <w:t>。</w:t>
+      </w:r>
+    </w:p>
+    <w:p>
+      <w:pPr>
+        <w:pStyle w:val="Heading1"/>
+      </w:pPr>
+      <w:r>
+        <w:rPr>
+          <w:rFonts w:hint="eastAsia"/>
+        </w:rPr>
+        <w:t>对图片进行</w:t>
+      </w:r>
+      <w:r>
+        <w:rPr>
+          <w:rFonts w:hint="eastAsia"/>
+        </w:rPr>
+        <w:t>人脸</w:t>
+      </w:r>
+      <w:r>
+        <w:rPr>
+          <w:rFonts w:hint="eastAsia"/>
+        </w:rPr>
+        <w:t>特征点</w:t>
+      </w:r>
+      <w:r>
+        <w:rPr>
+          <w:rFonts w:hint="eastAsia"/>
+        </w:rPr>
+        <w:t>位置检测</w:t>
+      </w:r>
+    </w:p>
+    <w:p>
+      <w:pPr>
         <w:ind w:firstLine="443"/>
       </w:pPr>
       <w:r>
         <w:rPr>
+          <w:rFonts w:hint="eastAsia"/>
+        </w:rPr>
+        <w:t>人脸特征点检测用到了</w:t>
+      </w:r>
+      <w:r>
+        <w:rPr>
+          <w:rFonts w:hint="eastAsia"/>
+        </w:rPr>
+        <w:t>dlib</w:t>
+      </w:r>
+      <w:r>
+        <w:rPr>
+          <w:rFonts w:hint="eastAsia"/>
+        </w:rPr>
+        <w:t>，</w:t>
+      </w:r>
+      <w:r>
+        <w:rPr>
+          <w:rFonts w:hint="eastAsia"/>
+        </w:rPr>
+        <w:t>dlib</w:t>
+      </w:r>
+      <w:r>
+        <w:rPr>
+          <w:rFonts w:hint="eastAsia"/>
+        </w:rPr>
+        <w:t>有两个关键</w:t>
+      </w:r>
+      <w:r>
+        <w:rPr>
+          <w:rFonts w:hint="eastAsia"/>
+        </w:rPr>
+        <w:t>函数</w:t>
+      </w:r>
+      <w:r>
+        <w:rPr>
+          <w:rFonts w:hint="eastAsia"/>
+        </w:rPr>
+        <w:t>：</w:t>
+      </w:r>
+    </w:p>
+    <w:p>
+      <w:pPr>
+        <w:ind w:firstLine="443"/>
+      </w:pPr>
+      <w:r>
+        <w:t>dlib.get_frontal_face_detector()</w:t>
+      </w:r>
+      <w:r>
+        <w:rPr>
+          <w:rFonts w:hint="eastAsia"/>
+        </w:rPr>
+        <w:t>和</w:t>
+      </w:r>
+      <w:r>
+        <w:t>dlib.shape_predictor(predictor_path)</w:t>
+      </w:r>
+      <w:r>
+        <w:rPr>
+          <w:rFonts w:hint="eastAsia"/>
+        </w:rPr>
+        <w:t>。</w:t>
+      </w:r>
+    </w:p>
+    <w:p>
+      <w:pPr>
+        <w:ind w:firstLine="443"/>
+      </w:pPr>
+      <w:r>
+        <w:rPr>
+          <w:rFonts w:hint="eastAsia"/>
+        </w:rPr>
+        <w:t>前者是内置的人脸检测算法，使用</w:t>
+      </w:r>
+      <w:r>
+        <w:t>HOG pyramid</w:t>
+      </w:r>
+      <w:r>
+        <w:rPr>
+          <w:rFonts w:hint="eastAsia"/>
+        </w:rPr>
+        <w:t>，检测人脸</w:t>
+      </w:r>
+      <w:r>
+        <w:rPr>
+          <w:rFonts w:hint="eastAsia"/>
+        </w:rPr>
+        <w:t>区域的界限（</w:t>
+      </w:r>
+      <w:r>
+        <w:rPr>
+          <w:rFonts w:hint="eastAsia"/>
+        </w:rPr>
+        <w:t>bounds</w:t>
+      </w:r>
+      <w:r>
+        <w:rPr>
+          <w:rFonts w:hint="eastAsia"/>
+        </w:rPr>
+        <w:t>）</w:t>
+      </w:r>
+      <w:r>
+        <w:rPr>
+          <w:rFonts w:hint="eastAsia"/>
+        </w:rPr>
+        <w:t>。</w:t>
+      </w:r>
+    </w:p>
+    <w:p>
+      <w:pPr>
+        <w:ind w:firstLine="443"/>
+      </w:pPr>
+      <w:r>
+        <w:rPr>
+          <w:rFonts w:hint="eastAsia"/>
+        </w:rPr>
+        <w:t>后者是用来检测一个区域内的特征点，并输出这些特征点的坐标</w:t>
+      </w:r>
+      <w:r>
+        <w:rPr>
+          <w:rFonts w:hint="eastAsia"/>
+        </w:rPr>
+        <w:t>，它需要一个预先训练好的模型（通过文件路径的方法传入）</w:t>
+      </w:r>
+      <w:r>
+        <w:rPr>
+          <w:rFonts w:hint="eastAsia"/>
+        </w:rPr>
+        <w:t>，才能正常工作</w:t>
+      </w:r>
+      <w:r>
+        <w:rPr>
+          <w:rFonts w:hint="eastAsia"/>
+        </w:rPr>
+        <w:t>。</w:t>
+      </w:r>
+    </w:p>
+    <w:p>
+      <w:pPr>
+        <w:ind w:firstLine="443"/>
+      </w:pPr>
+      <w:r>
+        <w:rPr>
           <w:noProof/>
         </w:rPr>
         <w:drawing>
-          <wp:anchor distT="0" distB="0" distL="114300" distR="114300" simplePos="0" relativeHeight="251659264" behindDoc="0" locked="0" layoutInCell="1" allowOverlap="1" wp14:anchorId="04DF0D24" wp14:editId="7C07CD81">
+          <wp:anchor distT="0" distB="0" distL="114300" distR="114300" simplePos="0" relativeHeight="251659264" behindDoc="0" locked="0" layoutInCell="1" allowOverlap="1" wp14:anchorId="11F0E4CA" wp14:editId="6185CEBB">
             <wp:simplePos x="0" y="0"/>
             <wp:positionH relativeFrom="page">
               <wp:align>right</wp:align>
@@ -1025,7 +1207,13 @@
         <w:rPr>
           <w:rFonts w:hint="eastAsia"/>
         </w:rPr>
-        <w:t>下载预训练好的模型</w:t>
+        <w:t>使用</w:t>
+      </w:r>
+      <w:r>
+        <w:rPr>
+          <w:rFonts w:hint="eastAsia"/>
+        </w:rPr>
+        <w:t>预训练好的模型</w:t>
       </w:r>
       <w:r>
         <w:t>shape_predictor_68_face_landmarks.dat</w:t>
@@ -1034,7 +1222,7 @@
         <w:rPr>
           <w:rFonts w:hint="eastAsia"/>
         </w:rPr>
-        <w:t>并使用，可以得到</w:t>
+        <w:t>，可以得到</w:t>
       </w:r>
       <w:r>
         <w:rPr>
@@ -1182,31 +1370,49 @@
         <w:rPr>
           <w:rFonts w:hint="eastAsia"/>
         </w:rPr>
-        <w:t>通过特征点</w:t>
-      </w:r>
-      <w:r>
-        <w:rPr>
-          <w:rFonts w:hint="eastAsia"/>
-        </w:rPr>
-        <w:t>坐标</w:t>
-      </w:r>
-      <w:r>
-        <w:rPr>
-          <w:rFonts w:hint="eastAsia"/>
-        </w:rPr>
-        <w:t>计算出人脸</w:t>
-      </w:r>
-      <w:r>
-        <w:rPr>
-          <w:rFonts w:hint="eastAsia"/>
-        </w:rPr>
-        <w:t>六维</w:t>
+        <w:t>对</w:t>
+      </w:r>
+      <w:r>
+        <w:rPr>
+          <w:rFonts w:hint="eastAsia"/>
+        </w:rPr>
+        <w:t>特征点</w:t>
+      </w:r>
+      <w:r>
+        <w:rPr>
+          <w:rFonts w:hint="eastAsia"/>
+        </w:rPr>
+        <w:t>进行预处理，得到</w:t>
+      </w:r>
+      <w:r>
+        <w:rPr>
+          <w:rFonts w:hint="eastAsia"/>
+        </w:rPr>
+        <w:t>人脸</w:t>
+      </w:r>
+      <w:r>
+        <w:rPr>
+          <w:rFonts w:hint="eastAsia"/>
+        </w:rPr>
+        <w:t>6</w:t>
+      </w:r>
+      <w:r>
+        <w:rPr>
+          <w:rFonts w:hint="eastAsia"/>
+        </w:rPr>
+        <w:t>维</w:t>
       </w:r>
       <w:r>
         <w:rPr>
           <w:rFonts w:hint="eastAsia"/>
         </w:rPr>
         <w:t>信息</w:t>
+      </w:r>
+      <w:r>
+        <w:rPr>
+          <w:rFonts w:hint="eastAsia"/>
+        </w:rPr>
+        <w:t>、眼睛开合度</w:t>
       </w:r>
     </w:p>
     <w:p>
@@ -1217,7 +1423,19 @@
         <w:rPr>
           <w:rFonts w:hint="eastAsia"/>
         </w:rPr>
-        <w:t>疲劳驾驶打盹时，人脸会朝下垂，有时会轻微晃动。这和人清醒时目光向前或略微向上</w:t>
+        <w:t>疲劳驾驶打盹时，人脸会朝下垂，有时会轻微晃动</w:t>
+      </w:r>
+      <w:r>
+        <w:rPr>
+          <w:rFonts w:hint="eastAsia"/>
+        </w:rPr>
+        <w:t>，眼睛会微眯</w:t>
+      </w:r>
+      <w:r>
+        <w:rPr>
+          <w:rFonts w:hint="eastAsia"/>
+        </w:rPr>
+        <w:t>。这和人清醒时目光向前或略微向上</w:t>
       </w:r>
       <w:r>
         <w:rPr>
@@ -1230,6 +1448,42 @@
           <w:rFonts w:hint="eastAsia"/>
         </w:rPr>
         <w:t>这是我们对疲劳驾驶直观的理解。</w:t>
+      </w:r>
+      <w:r>
+        <w:rPr>
+          <w:rFonts w:hint="eastAsia"/>
+        </w:rPr>
+        <w:t>这些信息放入</w:t>
+      </w:r>
+      <w:r>
+        <w:rPr>
+          <w:rFonts w:hint="eastAsia"/>
+        </w:rPr>
+        <w:t>LSTM</w:t>
+      </w:r>
+      <w:r>
+        <w:rPr>
+          <w:rFonts w:hint="eastAsia"/>
+        </w:rPr>
+        <w:t>网络里训练，让机器自动辨别这些信息，有可能能达到很好的效果。</w:t>
+      </w:r>
+      <w:r>
+        <w:rPr>
+          <w:rFonts w:hint="eastAsia"/>
+        </w:rPr>
+        <w:t>因此，</w:t>
+      </w:r>
+      <w:r>
+        <w:rPr>
+          <w:rFonts w:hint="eastAsia"/>
+        </w:rPr>
+        <w:t>从图片中采集这些信息很重要</w:t>
+      </w:r>
+      <w:r>
+        <w:rPr>
+          <w:rFonts w:hint="eastAsia"/>
+        </w:rPr>
+        <w:t>。</w:t>
       </w:r>
     </w:p>
     <w:p>
@@ -1240,25 +1494,26 @@
         <w:rPr>
           <w:rFonts w:hint="eastAsia"/>
         </w:rPr>
-        <w:t>因此，计算人脸朝向信息和位置信息很重要。如果有可能，还应该计算瞳孔的朝向信息，但限于个人技术</w:t>
-      </w:r>
-      <w:r>
-        <w:rPr>
-          <w:rFonts w:hint="eastAsia"/>
-        </w:rPr>
-        <w:t>能力</w:t>
-      </w:r>
-      <w:r>
-        <w:rPr>
-          <w:rFonts w:hint="eastAsia"/>
-        </w:rPr>
-        <w:t>，尝试了一段时间没有能够成功。</w:t>
-      </w:r>
-    </w:p>
-    <w:p>
-      <w:pPr>
-        <w:ind w:firstLine="443"/>
-      </w:pPr>
+        <w:t>先讨论人脸</w:t>
+      </w:r>
+      <w:r>
+        <w:rPr>
+          <w:rFonts w:hint="eastAsia"/>
+        </w:rPr>
+        <w:t>6</w:t>
+      </w:r>
+      <w:r>
+        <w:rPr>
+          <w:rFonts w:hint="eastAsia"/>
+        </w:rPr>
+        <w:t>维</w:t>
+      </w:r>
+      <w:r>
+        <w:rPr>
+          <w:rFonts w:hint="eastAsia"/>
+        </w:rPr>
+        <w:t>信息的获得。</w:t>
+      </w:r>
       <w:r>
         <w:rPr>
           <w:rFonts w:hint="eastAsia"/>
@@ -1275,7 +1530,7 @@
         <w:rPr>
           <w:rFonts w:hint="eastAsia"/>
         </w:rPr>
-        <w:t>其实单目的图像信息是无法估算人脸朝向的（因为相当于</w:t>
+        <w:t>单目的图像信息是无法估算人脸朝向的（因为相当于</w:t>
       </w:r>
       <w:r>
         <w:rPr>
@@ -1317,7 +1572,7 @@
         <w:rPr>
           <w:rFonts w:hint="eastAsia"/>
         </w:rPr>
-        <w:t>维信息还原到</w:t>
+        <w:t>维信息近似还原成</w:t>
       </w:r>
       <w:r>
         <w:rPr>
@@ -1335,7 +1590,25 @@
         <w:rPr>
           <w:rFonts w:hint="eastAsia"/>
         </w:rPr>
-        <w:t>需要一些额外的信息（或假设），如人体测量学中，人脸五官平均距离</w:t>
+        <w:t>需要一些额外的信息（或先验知识</w:t>
+      </w:r>
+      <w:r>
+        <w:rPr>
+          <w:rFonts w:hint="eastAsia"/>
+        </w:rPr>
+        <w:t>），如人体测量学中</w:t>
+      </w:r>
+      <w:r>
+        <w:rPr>
+          <w:rFonts w:hint="eastAsia"/>
+        </w:rPr>
+        <w:t>的</w:t>
+      </w:r>
+      <w:r>
+        <w:rPr>
+          <w:rFonts w:hint="eastAsia"/>
+        </w:rPr>
+        <w:t>人脸五官平均距离</w:t>
       </w:r>
       <w:sdt>
         <w:sdtPr>
@@ -1493,49 +1766,109 @@
         <w:rPr>
           <w:rFonts w:hint="eastAsia"/>
         </w:rPr>
-        <w:t>代码实现是</w:t>
-      </w:r>
-      <w:r>
-        <w:rPr>
-          <w:rFonts w:hint="eastAsia"/>
-        </w:rPr>
-        <w:t>C++</w:t>
-      </w:r>
-      <w:r>
-        <w:rPr>
-          <w:rFonts w:hint="eastAsia"/>
-        </w:rPr>
-        <w:t>的，可以用来输入一副图片，输出图片中人脸的六个维度信息。</w:t>
-      </w:r>
-      <w:r>
-        <w:rPr>
-          <w:rFonts w:hint="eastAsia"/>
-        </w:rPr>
-        <w:t>然而，这样使用起来并不方便，因此我对</w:t>
-      </w:r>
-      <w:r>
-        <w:rPr>
-          <w:rFonts w:hint="eastAsia"/>
-        </w:rPr>
-        <w:t>C++</w:t>
-      </w:r>
-      <w:r>
-        <w:rPr>
-          <w:rFonts w:hint="eastAsia"/>
-        </w:rPr>
-        <w:t>代码进行了改造，使其可以支持批量处理，并以</w:t>
-      </w:r>
-      <w:r>
-        <w:rPr>
-          <w:rFonts w:hint="eastAsia"/>
-        </w:rPr>
-        <w:t>JSON</w:t>
-      </w:r>
-      <w:r>
-        <w:rPr>
-          <w:rFonts w:hint="eastAsia"/>
-        </w:rPr>
-        <w:t>数组的格式输出处理完之后的数据。</w:t>
+        <w:t>代码</w:t>
+      </w:r>
+      <w:r>
+        <w:rPr>
+          <w:rFonts w:hint="eastAsia"/>
+        </w:rPr>
+        <w:t>结合</w:t>
+      </w:r>
+      <w:r>
+        <w:rPr>
+          <w:rFonts w:hint="eastAsia"/>
+        </w:rPr>
+        <w:t>OpenCV</w:t>
+      </w:r>
+      <w:r>
+        <w:rPr>
+          <w:rFonts w:hint="eastAsia"/>
+        </w:rPr>
+        <w:t>和</w:t>
+      </w:r>
+      <w:r>
+        <w:rPr>
+          <w:rFonts w:hint="eastAsia"/>
+        </w:rPr>
+        <w:t>Wikipedia</w:t>
+      </w:r>
+      <w:r>
+        <w:rPr>
+          <w:rFonts w:hint="eastAsia"/>
+        </w:rPr>
+        <w:t>给出的人脸五官距离平均值，</w:t>
+      </w:r>
+      <w:r>
+        <w:rPr>
+          <w:rFonts w:hint="eastAsia"/>
+        </w:rPr>
+        <w:t>来对人脸进行建模。</w:t>
+      </w:r>
+      <w:r>
+        <w:rPr>
+          <w:rFonts w:hint="eastAsia"/>
+        </w:rPr>
+        <w:t>我基于作者的代码进行了改造，</w:t>
+      </w:r>
+      <w:r>
+        <w:rPr>
+          <w:rFonts w:hint="eastAsia"/>
+        </w:rPr>
+        <w:t>使其可以批量预处理</w:t>
+      </w:r>
+      <w:r>
+        <w:rPr>
+          <w:rFonts w:hint="eastAsia"/>
+        </w:rPr>
+        <w:t>数据集中的视频截图</w:t>
+      </w:r>
+      <w:r>
+        <w:rPr>
+          <w:rFonts w:hint="eastAsia"/>
+        </w:rPr>
+        <w:t>，并以数组的</w:t>
+      </w:r>
+      <w:r>
+        <w:rPr>
+          <w:rFonts w:hint="eastAsia"/>
+        </w:rPr>
+        <w:t>方式</w:t>
+      </w:r>
+      <w:r>
+        <w:rPr>
+          <w:rFonts w:hint="eastAsia"/>
+        </w:rPr>
+        <w:t>输出</w:t>
+      </w:r>
+      <w:r>
+        <w:rPr>
+          <w:rFonts w:hint="eastAsia"/>
+        </w:rPr>
+        <w:t>人脸</w:t>
+      </w:r>
+      <w:r>
+        <w:rPr>
+          <w:rFonts w:hint="eastAsia"/>
+        </w:rPr>
+        <w:t>6</w:t>
+      </w:r>
+      <w:r>
+        <w:rPr>
+          <w:rFonts w:hint="eastAsia"/>
+        </w:rPr>
+        <w:t>维</w:t>
+      </w:r>
+      <w:r>
+        <w:rPr>
+          <w:rFonts w:hint="eastAsia"/>
+        </w:rPr>
+        <w:t>信息</w:t>
+      </w:r>
+      <w:r>
+        <w:rPr>
+          <w:rFonts w:hint="eastAsia"/>
+        </w:rPr>
+        <w:t>数据。</w:t>
       </w:r>
       <w:r>
         <w:rPr>
@@ -1576,7 +1909,25 @@
         <w:rPr>
           <w:rFonts w:hint="eastAsia"/>
         </w:rPr>
-        <w:t>处理完成之后，便额外得到了六维特征，</w:t>
+        <w:t>处理完成之后，便额外得到了</w:t>
+      </w:r>
+      <w:r>
+        <w:rPr>
+          <w:rFonts w:hint="eastAsia"/>
+        </w:rPr>
+        <w:t>6</w:t>
+      </w:r>
+      <w:r>
+        <w:rPr>
+          <w:rFonts w:hint="eastAsia"/>
+        </w:rPr>
+        <w:t>维</w:t>
+      </w:r>
+      <w:r>
+        <w:rPr>
+          <w:rFonts w:hint="eastAsia"/>
+        </w:rPr>
+        <w:t>特征，</w:t>
       </w:r>
       <w:r>
         <w:rPr>
@@ -1594,7 +1945,7 @@
           <w:noProof/>
         </w:rPr>
         <w:drawing>
-          <wp:inline distT="0" distB="0" distL="0" distR="0" wp14:anchorId="4C2F8099" wp14:editId="55654E3D">
+          <wp:inline distT="0" distB="0" distL="0" distR="0" wp14:anchorId="0D565339" wp14:editId="43C357C5">
             <wp:extent cx="3737583" cy="2103120"/>
             <wp:effectExtent l="0" t="0" r="0" b="0"/>
             <wp:docPr id="3" name="Picture 3" descr="A:\dip\pack\batch_2\847_head_pose.png"/>
@@ -1675,472 +2026,242 @@
           <w:rFonts w:hint="eastAsia"/>
           <w:b/>
         </w:rPr>
-        <w:t>人脸六维信息的计算</w:t>
+        <w:t>人脸</w:t>
+      </w:r>
+      <w:r>
+        <w:rPr>
+          <w:rFonts w:hint="eastAsia"/>
+          <w:b/>
+        </w:rPr>
+        <w:t>6</w:t>
+      </w:r>
+      <w:r>
+        <w:rPr>
+          <w:rFonts w:hint="eastAsia"/>
+          <w:b/>
+        </w:rPr>
+        <w:t>维</w:t>
+      </w:r>
+      <w:r>
+        <w:rPr>
+          <w:rFonts w:hint="eastAsia"/>
+          <w:b/>
+        </w:rPr>
+        <w:t>信息的计算</w:t>
       </w:r>
     </w:p>
     <w:p>
       <w:pPr>
         <w:ind w:firstLine="443"/>
-      </w:pPr>
-      <w:r>
-        <w:rPr>
-          <w:rFonts w:hint="eastAsia"/>
-        </w:rPr>
-        <w:t>这</w:t>
-      </w:r>
-      <w:r>
-        <w:rPr>
-          <w:rFonts w:hint="eastAsia"/>
-        </w:rPr>
-        <w:t>六维信息加上之前检测出来的</w:t>
-      </w:r>
-      <w:r>
-        <w:rPr>
-          <w:rFonts w:hint="eastAsia"/>
-        </w:rPr>
-        <w:t>68</w:t>
-      </w:r>
-      <w:r>
-        <w:rPr>
-          <w:rFonts w:hint="eastAsia"/>
-        </w:rPr>
-        <w:t>个坐标点，总共构成</w:t>
-      </w:r>
-      <w:r>
-        <w:rPr>
-          <w:rFonts w:hint="eastAsia"/>
-        </w:rPr>
-        <w:t>142</w:t>
-      </w:r>
-      <w:r>
-        <w:rPr>
-          <w:rFonts w:hint="eastAsia"/>
-        </w:rPr>
-        <w:t>个</w:t>
-      </w:r>
-      <w:r>
-        <w:rPr>
-          <w:rFonts w:hint="eastAsia"/>
-        </w:rPr>
-        <w:t>feature</w:t>
-      </w:r>
-      <w:r>
-        <w:rPr>
-          <w:rFonts w:hint="eastAsia"/>
-        </w:rPr>
-        <w:t>。</w:t>
-      </w:r>
-      <w:r>
-        <w:rPr>
-          <w:rFonts w:hint="eastAsia"/>
-        </w:rPr>
-        <w:t>预处理基本就完成</w:t>
-      </w:r>
-      <w:r>
-        <w:rPr>
-          <w:rFonts w:hint="eastAsia"/>
-        </w:rPr>
-        <w:t>了。</w:t>
-      </w:r>
-      <w:r>
-        <w:rPr>
-          <w:rFonts w:hint="eastAsia"/>
-        </w:rPr>
-        <w:t>把一张图抽取为</w:t>
-      </w:r>
-      <w:r>
-        <w:rPr>
-          <w:rFonts w:hint="eastAsia"/>
-        </w:rPr>
-        <w:t>142</w:t>
-      </w:r>
-      <w:r>
-        <w:rPr>
-          <w:rFonts w:hint="eastAsia"/>
-        </w:rPr>
-        <w:t>个和脸有关的</w:t>
-      </w:r>
-      <w:r>
-        <w:rPr>
-          <w:rFonts w:hint="eastAsia"/>
-        </w:rPr>
-        <w:t>feature</w:t>
-      </w:r>
-      <w:r>
-        <w:rPr>
-          <w:rFonts w:hint="eastAsia"/>
-        </w:rPr>
-        <w:t>，</w:t>
-      </w:r>
-      <w:r>
-        <w:rPr>
-          <w:rFonts w:hint="eastAsia"/>
-        </w:rPr>
-        <w:t>可以屏蔽掉许多图片细节，</w:t>
-      </w:r>
-      <w:r>
-        <w:rPr>
-          <w:rFonts w:hint="eastAsia"/>
-        </w:rPr>
-        <w:t>如光照、肤色、头的位置（和身高有关）、背景里窗帘的飘动…</w:t>
-      </w:r>
-      <w:r>
-        <w:rPr>
-          <w:rFonts w:hint="eastAsia"/>
-        </w:rPr>
-        <w:t>…</w:t>
-      </w:r>
-      <w:r>
-        <w:rPr>
-          <w:rFonts w:hint="eastAsia"/>
-        </w:rPr>
-        <w:t>虽然可能丢掉</w:t>
-      </w:r>
-      <w:r>
-        <w:rPr>
-          <w:rFonts w:hint="eastAsia"/>
-        </w:rPr>
-        <w:t>许多</w:t>
-      </w:r>
-      <w:r>
-        <w:rPr>
-          <w:rFonts w:hint="eastAsia"/>
-        </w:rPr>
-        <w:t>有用的信息，但不失为一个探索方向。</w:t>
-      </w:r>
-      <w:r>
-        <w:rPr>
-          <w:rFonts w:hint="eastAsia"/>
-        </w:rPr>
-        <w:t>更加重要的是，</w:t>
-      </w:r>
-      <w:r>
-        <w:rPr>
-          <w:rFonts w:hint="eastAsia"/>
-        </w:rPr>
-        <w:t>一张图片变为</w:t>
-      </w:r>
-      <w:r>
-        <w:rPr>
-          <w:rFonts w:hint="eastAsia"/>
-        </w:rPr>
-        <w:t>142</w:t>
-      </w:r>
-      <w:r>
-        <w:rPr>
-          <w:rFonts w:hint="eastAsia"/>
-        </w:rPr>
-        <w:t>个数字，大大简化了输入数据，</w:t>
-      </w:r>
-      <w:r>
-        <w:rPr>
-          <w:rFonts w:hint="eastAsia"/>
-        </w:rPr>
-        <w:t>每一帧输入数据变简单，</w:t>
-      </w:r>
-      <w:r>
-        <w:rPr>
-          <w:rFonts w:hint="eastAsia"/>
-        </w:rPr>
-        <w:t>就让处理帧和帧之间关系（时序信息）</w:t>
-      </w:r>
-      <w:r>
-        <w:rPr>
-          <w:rFonts w:hint="eastAsia"/>
-        </w:rPr>
-        <w:t>变得可能</w:t>
-      </w:r>
-      <w:r>
-        <w:rPr>
-          <w:rFonts w:hint="eastAsia"/>
-        </w:rPr>
-        <w:t>（计算量不至于过大）</w:t>
-      </w:r>
-      <w:r>
-        <w:rPr>
-          <w:rFonts w:hint="eastAsia"/>
-        </w:rPr>
-        <w:t>。</w:t>
+        <w:rPr>
+          <w:rFonts w:hint="eastAsia"/>
+        </w:rPr>
+      </w:pPr>
+      <w:r>
+        <w:rPr>
+          <w:rFonts w:hint="eastAsia"/>
+        </w:rPr>
+        <w:t>接下来，</w:t>
+      </w:r>
+      <w:r>
+        <w:rPr>
+          <w:rFonts w:hint="eastAsia"/>
+        </w:rPr>
+        <w:t>计算</w:t>
+      </w:r>
+      <w:r>
+        <w:rPr>
+          <w:rFonts w:hint="eastAsia"/>
+        </w:rPr>
+        <w:t>眼睛开合度信息。</w:t>
+      </w:r>
+      <w:r>
+        <w:rPr>
+          <w:rFonts w:hint="eastAsia"/>
+        </w:rPr>
+        <w:t>6</w:t>
+      </w:r>
+      <w:r>
+        <w:t>8</w:t>
+      </w:r>
+      <w:r>
+        <w:rPr>
+          <w:rFonts w:hint="eastAsia"/>
+        </w:rPr>
+        <w:t>特征点</w:t>
+      </w:r>
+      <w:r>
+        <w:rPr>
+          <w:rFonts w:hint="eastAsia"/>
+        </w:rPr>
+        <w:t>数据</w:t>
+      </w:r>
+      <w:r>
+        <w:rPr>
+          <w:rFonts w:hint="eastAsia"/>
+        </w:rPr>
+        <w:t>分布</w:t>
+      </w:r>
+      <w:r>
+        <w:rPr>
+          <w:rFonts w:hint="eastAsia"/>
+        </w:rPr>
+        <w:t>如图所示</w:t>
+      </w:r>
+      <w:sdt>
+        <w:sdtPr>
+          <w:rPr>
+            <w:rFonts w:hint="eastAsia"/>
+          </w:rPr>
+          <w:id w:val="-1056389455"/>
+          <w:citation/>
+        </w:sdtPr>
+        <w:sdtContent>
+          <w:r>
+            <w:fldChar w:fldCharType="begin"/>
+          </w:r>
+          <w:r>
+            <w:instrText xml:space="preserve"> </w:instrText>
+          </w:r>
+          <w:r>
+            <w:rPr>
+              <w:rFonts w:hint="eastAsia"/>
+            </w:rPr>
+            <w:instrText>CITATION Adr17 \l 2052</w:instrText>
+          </w:r>
+          <w:r>
+            <w:instrText xml:space="preserve"> </w:instrText>
+          </w:r>
+          <w:r>
+            <w:fldChar w:fldCharType="separate"/>
+          </w:r>
+          <w:r>
+            <w:rPr>
+              <w:rFonts w:hint="eastAsia"/>
+              <w:noProof/>
+            </w:rPr>
+            <w:t xml:space="preserve"> (Rosebrock, 2017)</w:t>
+          </w:r>
+          <w:r>
+            <w:fldChar w:fldCharType="end"/>
+          </w:r>
+        </w:sdtContent>
+      </w:sdt>
+      <w:r>
+        <w:rPr>
+          <w:rFonts w:hint="eastAsia"/>
+        </w:rPr>
+        <w:t>：</w:t>
       </w:r>
     </w:p>
     <w:p>
       <w:pPr>
-        <w:pStyle w:val="Heading1"/>
-      </w:pPr>
-      <w:r>
-        <w:rPr>
-          <w:rFonts w:hint="eastAsia"/>
-        </w:rPr>
-        <w:t>训练</w:t>
-      </w:r>
-      <w:r>
-        <w:rPr>
-          <w:rFonts w:hint="eastAsia"/>
-        </w:rPr>
-        <w:t>LSTM</w:t>
-      </w:r>
-      <w:r>
-        <w:rPr>
-          <w:rFonts w:hint="eastAsia"/>
-        </w:rPr>
-        <w:t>网络</w:t>
-      </w:r>
-      <w:r>
-        <w:rPr>
-          <w:rFonts w:hint="eastAsia"/>
-        </w:rPr>
-        <w:t>模型并</w:t>
-      </w:r>
-      <w:r>
-        <w:rPr>
-          <w:rFonts w:hint="eastAsia"/>
-        </w:rPr>
-        <w:t>进行分类</w:t>
+        <w:jc w:val="center"/>
+      </w:pPr>
+      <w:r>
+        <w:rPr>
+          <w:noProof/>
+        </w:rPr>
+        <w:drawing>
+          <wp:inline distT="0" distB="0" distL="0" distR="0" wp14:anchorId="507F2801" wp14:editId="392E87C1">
+            <wp:extent cx="2572100" cy="2073334"/>
+            <wp:effectExtent l="0" t="0" r="0" b="3175"/>
+            <wp:docPr id="4" name="Picture 4" descr="https://www.pyimagesearch.com/wp-content/uploads/2017/04/facial_landmarks_68markup.jpg"/>
+            <wp:cNvGraphicFramePr>
+              <a:graphicFrameLocks xmlns:a="http://schemas.openxmlformats.org/drawingml/2006/main" noChangeAspect="1"/>
+            </wp:cNvGraphicFramePr>
+            <a:graphic xmlns:a="http://schemas.openxmlformats.org/drawingml/2006/main">
+              <a:graphicData uri="http://schemas.openxmlformats.org/drawingml/2006/picture">
+                <pic:pic xmlns:pic="http://schemas.openxmlformats.org/drawingml/2006/picture">
+                  <pic:nvPicPr>
+                    <pic:cNvPr id="0" name="Picture 1" descr="https://www.pyimagesearch.com/wp-content/uploads/2017/04/facial_landmarks_68markup.jpg"/>
+                    <pic:cNvPicPr>
+                      <a:picLocks noChangeAspect="1" noChangeArrowheads="1"/>
+                    </pic:cNvPicPr>
+                  </pic:nvPicPr>
+                  <pic:blipFill>
+                    <a:blip r:embed="rId11" cstate="print">
+                      <a:extLst>
+                        <a:ext uri="{28A0092B-C50C-407E-A947-70E740481C1C}">
+                          <a14:useLocalDpi xmlns:a14="http://schemas.microsoft.com/office/drawing/2010/main" val="0"/>
+                        </a:ext>
+                      </a:extLst>
+                    </a:blip>
+                    <a:srcRect/>
+                    <a:stretch>
+                      <a:fillRect/>
+                    </a:stretch>
+                  </pic:blipFill>
+                  <pic:spPr bwMode="auto">
+                    <a:xfrm>
+                      <a:off x="0" y="0"/>
+                      <a:ext cx="2584951" cy="2083693"/>
+                    </a:xfrm>
+                    <a:prstGeom prst="rect">
+                      <a:avLst/>
+                    </a:prstGeom>
+                    <a:noFill/>
+                    <a:ln>
+                      <a:noFill/>
+                    </a:ln>
+                  </pic:spPr>
+                </pic:pic>
+              </a:graphicData>
+            </a:graphic>
+          </wp:inline>
+        </w:drawing>
       </w:r>
     </w:p>
     <w:p>
       <w:pPr>
-        <w:ind w:firstLine="443"/>
-      </w:pPr>
-      <w:r>
-        <w:rPr>
-          <w:rFonts w:hint="eastAsia"/>
-        </w:rPr>
-        <w:t>做到这一步，我感到有一些困难。</w:t>
-      </w:r>
-      <w:r>
-        <w:rPr>
-          <w:rFonts w:hint="eastAsia"/>
-        </w:rPr>
-        <w:t>因为</w:t>
-      </w:r>
-      <w:r>
-        <w:rPr>
-          <w:rFonts w:hint="eastAsia"/>
-        </w:rPr>
-        <w:t>我大学期间并未</w:t>
-      </w:r>
-      <w:r>
-        <w:rPr>
-          <w:rFonts w:hint="eastAsia"/>
-        </w:rPr>
-        <w:t>接触</w:t>
-      </w:r>
-      <w:r>
-        <w:rPr>
-          <w:rFonts w:hint="eastAsia"/>
-        </w:rPr>
-        <w:t>机器学习，</w:t>
-      </w:r>
-      <w:r>
-        <w:rPr>
-          <w:rFonts w:hint="eastAsia"/>
-        </w:rPr>
-        <w:t>传统方法也不知道怎么</w:t>
-      </w:r>
-      <w:r>
-        <w:rPr>
-          <w:rFonts w:hint="eastAsia"/>
-        </w:rPr>
-        <w:t>继续做下去</w:t>
-      </w:r>
-      <w:r>
-        <w:rPr>
-          <w:rFonts w:hint="eastAsia"/>
-        </w:rPr>
-        <w:t>。</w:t>
-      </w:r>
-      <w:r>
-        <w:rPr>
-          <w:rFonts w:hint="eastAsia"/>
-        </w:rPr>
-        <w:t>我进行了一些调查后，</w:t>
-      </w:r>
-      <w:r>
-        <w:rPr>
-          <w:rFonts w:hint="eastAsia"/>
-        </w:rPr>
-        <w:t>觉得还是只能用机器学习的方法进行预测，</w:t>
-      </w:r>
-      <w:r>
-        <w:rPr>
-          <w:rFonts w:hint="eastAsia"/>
-        </w:rPr>
-        <w:t>并发现了</w:t>
-      </w:r>
-      <w:r>
-        <w:rPr>
-          <w:rFonts w:hint="eastAsia"/>
-        </w:rPr>
-        <w:t>LSTM</w:t>
-      </w:r>
-      <w:r>
-        <w:rPr>
-          <w:rFonts w:hint="eastAsia"/>
-        </w:rPr>
-        <w:t>网络，可以用来处理时序信息。</w:t>
-      </w:r>
-      <w:r>
-        <w:rPr>
-          <w:rFonts w:hint="eastAsia"/>
-        </w:rPr>
-        <w:t>我尝试了</w:t>
-      </w:r>
-      <w:r>
-        <w:rPr>
-          <w:rFonts w:hint="eastAsia"/>
-        </w:rPr>
-        <w:t>Tensorflow</w:t>
-      </w:r>
-      <w:r>
-        <w:rPr>
-          <w:rFonts w:hint="eastAsia"/>
-        </w:rPr>
-        <w:t>，但感觉对新手来说比较难写，后来切换到了</w:t>
-      </w:r>
-      <w:r>
-        <w:rPr>
-          <w:rFonts w:hint="eastAsia"/>
-        </w:rPr>
-        <w:t>Keras</w:t>
-      </w:r>
-      <w:r>
-        <w:rPr>
-          <w:rFonts w:hint="eastAsia"/>
-        </w:rPr>
-        <w:t>，用了</w:t>
-      </w:r>
-      <w:r>
-        <w:rPr>
-          <w:rFonts w:hint="eastAsia"/>
-        </w:rPr>
-        <w:t>Keras</w:t>
-      </w:r>
-      <w:r>
-        <w:rPr>
-          <w:rFonts w:hint="eastAsia"/>
-        </w:rPr>
-        <w:t>封装的更加高层</w:t>
-      </w:r>
-      <w:r>
-        <w:rPr>
-          <w:rFonts w:hint="eastAsia"/>
-        </w:rPr>
-        <w:t>、易懂</w:t>
-      </w:r>
-      <w:r>
-        <w:rPr>
-          <w:rFonts w:hint="eastAsia"/>
-        </w:rPr>
-        <w:t>的</w:t>
-      </w:r>
-      <w:r>
-        <w:rPr>
-          <w:rFonts w:hint="eastAsia"/>
-        </w:rPr>
-        <w:t>API</w:t>
-      </w:r>
-      <w:r>
-        <w:rPr>
-          <w:rFonts w:hint="eastAsia"/>
-        </w:rPr>
-        <w:t>。</w:t>
+        <w:jc w:val="center"/>
+        <w:rPr>
+          <w:rFonts w:hint="eastAsia"/>
+          <w:b/>
+        </w:rPr>
+      </w:pPr>
+      <w:r>
+        <w:rPr>
+          <w:rFonts w:hint="eastAsia"/>
+          <w:b/>
+        </w:rPr>
+        <w:t>图</w:t>
+      </w:r>
+      <w:r>
+        <w:rPr>
+          <w:rFonts w:hint="eastAsia"/>
+          <w:b/>
+        </w:rPr>
+        <w:t>4</w:t>
+      </w:r>
+      <w:r>
+        <w:rPr>
+          <w:b/>
+        </w:rPr>
+        <w:t xml:space="preserve"> </w:t>
+      </w:r>
+      <w:r>
+        <w:rPr>
+          <w:rFonts w:hint="eastAsia"/>
+          <w:b/>
+        </w:rPr>
+        <w:t>脸部特征点编号</w:t>
+      </w:r>
+      <w:r>
+        <w:rPr>
+          <w:rFonts w:hint="eastAsia"/>
+          <w:b/>
+        </w:rPr>
+        <w:t>图</w:t>
       </w:r>
     </w:p>
     <w:p>
       <w:pPr>
         <w:ind w:firstLine="443"/>
-      </w:pPr>
-      <w:r>
-        <w:rPr>
-          <w:rFonts w:hint="eastAsia"/>
-        </w:rPr>
-        <w:t>Keras</w:t>
-      </w:r>
-      <w:r>
-        <w:rPr>
-          <w:rFonts w:hint="eastAsia"/>
-        </w:rPr>
-        <w:t>的</w:t>
-      </w:r>
-      <w:r>
-        <w:rPr>
-          <w:rFonts w:hint="eastAsia"/>
-        </w:rPr>
-        <w:t>LSTM</w:t>
-      </w:r>
-      <w:r>
-        <w:rPr>
-          <w:rFonts w:hint="eastAsia"/>
-        </w:rPr>
-        <w:t>层输入要求是三维的数据：（样本编号，时间帧编号</w:t>
-      </w:r>
-      <w:r>
-        <w:rPr>
-          <w:rFonts w:hint="eastAsia"/>
-        </w:rPr>
-        <w:t>(</w:t>
-      </w:r>
-      <w:r>
-        <w:t>timestep</w:t>
-      </w:r>
-      <w:r>
-        <w:rPr>
-          <w:rFonts w:hint="eastAsia"/>
-        </w:rPr>
-        <w:t>)</w:t>
-      </w:r>
-      <w:r>
-        <w:rPr>
-          <w:rFonts w:hint="eastAsia"/>
-        </w:rPr>
-        <w:t>，特征向量）</w:t>
-      </w:r>
-      <w:r>
-        <w:rPr>
-          <w:rFonts w:hint="eastAsia"/>
-        </w:rPr>
-        <w:t>，</w:t>
-      </w:r>
-      <w:r>
-        <w:rPr>
-          <w:rFonts w:hint="eastAsia"/>
-        </w:rPr>
-        <w:t>预处理完的数据正好是这样三维的，大多数的</w:t>
-      </w:r>
-      <w:r>
-        <w:rPr>
-          <w:rFonts w:hint="eastAsia"/>
-        </w:rPr>
-        <w:t>shape</w:t>
-      </w:r>
-      <w:r>
-        <w:rPr>
-          <w:rFonts w:hint="eastAsia"/>
-        </w:rPr>
-        <w:t>为：</w:t>
-      </w:r>
-      <w:r>
-        <w:rPr>
-          <w:rFonts w:hint="eastAsia"/>
-        </w:rPr>
-        <w:t>(</w:t>
-      </w:r>
-      <w:r>
-        <w:t>?, 64, 142</w:t>
-      </w:r>
-      <w:r>
-        <w:rPr>
-          <w:rFonts w:hint="eastAsia"/>
-        </w:rPr>
-        <w:t>)</w:t>
-      </w:r>
-      <w:r>
-        <w:rPr>
-          <w:rFonts w:hint="eastAsia"/>
-        </w:rPr>
-        <w:t>。</w:t>
-      </w:r>
+        <w:rPr>
+          <w:sz w:val="8"/>
+        </w:rPr>
+      </w:pPr>
     </w:p>
     <w:p>
       <w:pPr>
@@ -2150,7 +2271,624 @@
         <w:rPr>
           <w:rFonts w:hint="eastAsia"/>
         </w:rPr>
-        <w:t>在</w:t>
+        <w:t>右眼</w:t>
+      </w:r>
+      <w:r>
+        <w:rPr>
+          <w:rFonts w:hint="eastAsia"/>
+        </w:rPr>
+        <w:t>开合度</w:t>
+      </w:r>
+      <w:r>
+        <w:rPr>
+          <w:rFonts w:hint="eastAsia"/>
+        </w:rPr>
+        <w:t>可以通过以下公式</w:t>
+      </w:r>
+      <w:r>
+        <w:rPr>
+          <w:rFonts w:hint="eastAsia"/>
+        </w:rPr>
+        <w:t>得到</w:t>
+      </w:r>
+      <w:r>
+        <w:rPr>
+          <w:rFonts w:hint="eastAsia"/>
+        </w:rPr>
+        <w:t>（左眼同理）</w:t>
+      </w:r>
+      <w:r>
+        <w:rPr>
+          <w:rFonts w:hint="eastAsia"/>
+        </w:rPr>
+        <w:t>：</w:t>
+      </w:r>
+    </w:p>
+    <w:p>
+      <w:pPr>
+        <w:ind w:firstLine="443"/>
+        <w:rPr>
+          <w:rFonts w:hint="eastAsia"/>
+        </w:rPr>
+      </w:pPr>
+      <m:oMathPara>
+        <m:oMath>
+          <m:sSub>
+            <m:sSubPr>
+              <m:ctrlPr>
+                <w:rPr>
+                  <w:rFonts w:ascii="Cambria Math" w:hAnsi="Cambria Math"/>
+                  <w:i/>
+                </w:rPr>
+              </m:ctrlPr>
+            </m:sSubPr>
+            <m:e>
+              <m:r>
+                <w:rPr>
+                  <w:rFonts w:ascii="Cambria Math" w:hAnsi="Cambria Math"/>
+                </w:rPr>
+                <m:t>Eye</m:t>
+              </m:r>
+              <m:r>
+                <w:rPr>
+                  <w:rFonts w:ascii="Cambria Math" w:hAnsi="Cambria Math" w:hint="eastAsia"/>
+                </w:rPr>
+                <m:t>Openness</m:t>
+              </m:r>
+            </m:e>
+            <m:sub>
+              <m:r>
+                <w:rPr>
+                  <w:rFonts w:ascii="Cambria Math" w:hAnsi="Cambria Math"/>
+                </w:rPr>
+                <m:t>Right</m:t>
+              </m:r>
+            </m:sub>
+          </m:sSub>
+          <m:r>
+            <w:rPr>
+              <w:rFonts w:ascii="Cambria Math" w:hAnsi="Cambria Math"/>
+            </w:rPr>
+            <m:t>=</m:t>
+          </m:r>
+          <m:r>
+            <w:rPr>
+              <w:rFonts w:ascii="Cambria Math" w:hAnsi="Cambria Math" w:hint="eastAsia"/>
+            </w:rPr>
+            <m:t>normalize</m:t>
+          </m:r>
+          <m:d>
+            <m:dPr>
+              <m:ctrlPr>
+                <w:rPr>
+                  <w:rFonts w:ascii="Cambria Math" w:hAnsi="Cambria Math"/>
+                  <w:i/>
+                </w:rPr>
+              </m:ctrlPr>
+            </m:dPr>
+            <m:e>
+              <m:f>
+                <m:fPr>
+                  <m:ctrlPr>
+                    <w:rPr>
+                      <w:rFonts w:ascii="Cambria Math" w:hAnsi="Cambria Math"/>
+                      <w:i/>
+                    </w:rPr>
+                  </m:ctrlPr>
+                </m:fPr>
+                <m:num>
+                  <m:sSub>
+                    <m:sSubPr>
+                      <m:ctrlPr>
+                        <w:rPr>
+                          <w:rFonts w:ascii="Cambria Math" w:hAnsi="Cambria Math"/>
+                          <w:i/>
+                        </w:rPr>
+                      </m:ctrlPr>
+                    </m:sSubPr>
+                    <m:e>
+                      <m:r>
+                        <w:rPr>
+                          <w:rFonts w:ascii="Cambria Math" w:hAnsi="Cambria Math"/>
+                        </w:rPr>
+                        <m:t>P</m:t>
+                      </m:r>
+                    </m:e>
+                    <m:sub>
+                      <m:r>
+                        <w:rPr>
+                          <w:rFonts w:ascii="Cambria Math" w:hAnsi="Cambria Math"/>
+                        </w:rPr>
+                        <m:t>42</m:t>
+                      </m:r>
+                    </m:sub>
+                  </m:sSub>
+                  <m:r>
+                    <w:rPr>
+                      <w:rFonts w:ascii="Cambria Math" w:hAnsi="Cambria Math"/>
+                    </w:rPr>
+                    <m:t>.y+</m:t>
+                  </m:r>
+                  <m:sSub>
+                    <m:sSubPr>
+                      <m:ctrlPr>
+                        <w:rPr>
+                          <w:rFonts w:ascii="Cambria Math" w:hAnsi="Cambria Math"/>
+                          <w:i/>
+                        </w:rPr>
+                      </m:ctrlPr>
+                    </m:sSubPr>
+                    <m:e>
+                      <m:r>
+                        <w:rPr>
+                          <w:rFonts w:ascii="Cambria Math" w:hAnsi="Cambria Math"/>
+                        </w:rPr>
+                        <m:t>P</m:t>
+                      </m:r>
+                    </m:e>
+                    <m:sub>
+                      <m:r>
+                        <w:rPr>
+                          <w:rFonts w:ascii="Cambria Math" w:hAnsi="Cambria Math"/>
+                        </w:rPr>
+                        <m:t>41</m:t>
+                      </m:r>
+                    </m:sub>
+                  </m:sSub>
+                  <m:r>
+                    <w:rPr>
+                      <w:rFonts w:ascii="Cambria Math" w:hAnsi="Cambria Math"/>
+                    </w:rPr>
+                    <m:t>.y-</m:t>
+                  </m:r>
+                  <m:sSub>
+                    <m:sSubPr>
+                      <m:ctrlPr>
+                        <w:rPr>
+                          <w:rFonts w:ascii="Cambria Math" w:hAnsi="Cambria Math"/>
+                          <w:i/>
+                        </w:rPr>
+                      </m:ctrlPr>
+                    </m:sSubPr>
+                    <m:e>
+                      <m:r>
+                        <w:rPr>
+                          <w:rFonts w:ascii="Cambria Math" w:hAnsi="Cambria Math"/>
+                        </w:rPr>
+                        <m:t>P</m:t>
+                      </m:r>
+                    </m:e>
+                    <m:sub>
+                      <m:r>
+                        <w:rPr>
+                          <w:rFonts w:ascii="Cambria Math" w:hAnsi="Cambria Math"/>
+                        </w:rPr>
+                        <m:t>38</m:t>
+                      </m:r>
+                    </m:sub>
+                  </m:sSub>
+                  <m:r>
+                    <w:rPr>
+                      <w:rFonts w:ascii="Cambria Math" w:hAnsi="Cambria Math"/>
+                    </w:rPr>
+                    <m:t>.y-</m:t>
+                  </m:r>
+                  <m:sSub>
+                    <m:sSubPr>
+                      <m:ctrlPr>
+                        <w:rPr>
+                          <w:rFonts w:ascii="Cambria Math" w:hAnsi="Cambria Math"/>
+                          <w:i/>
+                        </w:rPr>
+                      </m:ctrlPr>
+                    </m:sSubPr>
+                    <m:e>
+                      <m:r>
+                        <w:rPr>
+                          <w:rFonts w:ascii="Cambria Math" w:hAnsi="Cambria Math"/>
+                        </w:rPr>
+                        <m:t>P</m:t>
+                      </m:r>
+                    </m:e>
+                    <m:sub>
+                      <m:r>
+                        <w:rPr>
+                          <w:rFonts w:ascii="Cambria Math" w:hAnsi="Cambria Math"/>
+                        </w:rPr>
+                        <m:t>39</m:t>
+                      </m:r>
+                    </m:sub>
+                  </m:sSub>
+                  <m:r>
+                    <w:rPr>
+                      <w:rFonts w:ascii="Cambria Math" w:hAnsi="Cambria Math"/>
+                    </w:rPr>
+                    <m:t>.y</m:t>
+                  </m:r>
+                </m:num>
+                <m:den>
+                  <m:sSub>
+                    <m:sSubPr>
+                      <m:ctrlPr>
+                        <w:rPr>
+                          <w:rFonts w:ascii="Cambria Math" w:hAnsi="Cambria Math"/>
+                          <w:i/>
+                        </w:rPr>
+                      </m:ctrlPr>
+                    </m:sSubPr>
+                    <m:e>
+                      <m:r>
+                        <w:rPr>
+                          <w:rFonts w:ascii="Cambria Math" w:hAnsi="Cambria Math"/>
+                        </w:rPr>
+                        <m:t>P</m:t>
+                      </m:r>
+                    </m:e>
+                    <m:sub>
+                      <m:r>
+                        <w:rPr>
+                          <w:rFonts w:ascii="Cambria Math" w:hAnsi="Cambria Math"/>
+                        </w:rPr>
+                        <m:t>40</m:t>
+                      </m:r>
+                    </m:sub>
+                  </m:sSub>
+                  <m:r>
+                    <w:rPr>
+                      <w:rFonts w:ascii="Cambria Math" w:hAnsi="Cambria Math"/>
+                    </w:rPr>
+                    <m:t>.x-</m:t>
+                  </m:r>
+                  <m:sSub>
+                    <m:sSubPr>
+                      <m:ctrlPr>
+                        <w:rPr>
+                          <w:rFonts w:ascii="Cambria Math" w:hAnsi="Cambria Math"/>
+                          <w:i/>
+                        </w:rPr>
+                      </m:ctrlPr>
+                    </m:sSubPr>
+                    <m:e>
+                      <m:r>
+                        <w:rPr>
+                          <w:rFonts w:ascii="Cambria Math" w:hAnsi="Cambria Math"/>
+                        </w:rPr>
+                        <m:t>P</m:t>
+                      </m:r>
+                    </m:e>
+                    <m:sub>
+                      <m:r>
+                        <w:rPr>
+                          <w:rFonts w:ascii="Cambria Math" w:hAnsi="Cambria Math"/>
+                        </w:rPr>
+                        <m:t>37</m:t>
+                      </m:r>
+                    </m:sub>
+                  </m:sSub>
+                  <m:r>
+                    <w:rPr>
+                      <w:rFonts w:ascii="Cambria Math" w:hAnsi="Cambria Math"/>
+                    </w:rPr>
+                    <m:t>.x</m:t>
+                  </m:r>
+                </m:den>
+              </m:f>
+            </m:e>
+          </m:d>
+        </m:oMath>
+      </m:oMathPara>
+    </w:p>
+    <w:p>
+      <w:pPr>
+        <w:ind w:firstLine="443"/>
+      </w:pPr>
+      <w:r>
+        <w:rPr>
+          <w:rFonts w:hint="eastAsia"/>
+        </w:rPr>
+        <w:t>头部</w:t>
+      </w:r>
+      <w:r>
+        <w:rPr>
+          <w:rFonts w:hint="eastAsia"/>
+        </w:rPr>
+        <w:t>6</w:t>
+      </w:r>
+      <w:r>
+        <w:rPr>
+          <w:rFonts w:hint="eastAsia"/>
+        </w:rPr>
+        <w:t>维</w:t>
+      </w:r>
+      <w:r>
+        <w:rPr>
+          <w:rFonts w:hint="eastAsia"/>
+        </w:rPr>
+        <w:t>信息、加</w:t>
+      </w:r>
+      <w:r>
+        <w:rPr>
+          <w:rFonts w:hint="eastAsia"/>
+        </w:rPr>
+        <w:t>眼睛</w:t>
+      </w:r>
+      <w:r>
+        <w:rPr>
+          <w:rFonts w:hint="eastAsia"/>
+        </w:rPr>
+        <w:t>开合度两维信息，共</w:t>
+      </w:r>
+      <w:r>
+        <w:rPr>
+          <w:rFonts w:hint="eastAsia"/>
+        </w:rPr>
+        <w:t>8</w:t>
+      </w:r>
+      <w:r>
+        <w:rPr>
+          <w:rFonts w:hint="eastAsia"/>
+        </w:rPr>
+        <w:t>维</w:t>
+      </w:r>
+      <w:r>
+        <w:rPr>
+          <w:rFonts w:hint="eastAsia"/>
+        </w:rPr>
+        <w:t>信息。</w:t>
+      </w:r>
+      <w:r>
+        <w:rPr>
+          <w:rFonts w:hint="eastAsia"/>
+        </w:rPr>
+        <w:t>如果有可能，还应该采集瞳孔朝向、瞳孔收缩率等信息，但我并没有能成功。</w:t>
+      </w:r>
+      <w:r>
+        <w:rPr>
+          <w:rFonts w:hint="eastAsia"/>
+        </w:rPr>
+        <w:t>如前文所述，一副图片只抽</w:t>
+      </w:r>
+      <w:r>
+        <w:rPr>
+          <w:rFonts w:hint="eastAsia"/>
+        </w:rPr>
+        <w:t>8</w:t>
+      </w:r>
+      <w:r>
+        <w:rPr>
+          <w:rFonts w:hint="eastAsia"/>
+        </w:rPr>
+        <w:t>个特征，信息丢失可能比较多，因此，我把</w:t>
+      </w:r>
+      <w:r>
+        <w:rPr>
+          <w:rFonts w:hint="eastAsia"/>
+        </w:rPr>
+        <w:t>68</w:t>
+      </w:r>
+      <w:r>
+        <w:rPr>
+          <w:rFonts w:hint="eastAsia"/>
+        </w:rPr>
+        <w:t>个坐标点</w:t>
+      </w:r>
+      <w:r>
+        <w:rPr>
+          <w:rFonts w:hint="eastAsia"/>
+        </w:rPr>
+        <w:t>进行一下处理，</w:t>
+      </w:r>
+      <w:r>
+        <w:rPr>
+          <w:rFonts w:hint="eastAsia"/>
+        </w:rPr>
+        <w:t>也</w:t>
+      </w:r>
+      <w:r>
+        <w:rPr>
+          <w:rFonts w:hint="eastAsia"/>
+        </w:rPr>
+        <w:t>作为特征加进去。</w:t>
+      </w:r>
+      <w:r>
+        <w:rPr>
+          <w:rFonts w:hint="eastAsia"/>
+        </w:rPr>
+        <w:t>考虑到坐标本身意义并不大，坐标位移意义反而大一些，我把这些坐标点首尾相减，换算成了位移。</w:t>
+      </w:r>
+      <w:r>
+        <w:rPr>
+          <w:rFonts w:hint="eastAsia"/>
+        </w:rPr>
+        <w:t>一个位移有</w:t>
+      </w:r>
+      <w:r>
+        <w:rPr>
+          <w:rFonts w:hint="eastAsia"/>
+        </w:rPr>
+        <w:t>x</w:t>
+      </w:r>
+      <w:r>
+        <w:rPr>
+          <w:rFonts w:hint="eastAsia"/>
+        </w:rPr>
+        <w:t>、</w:t>
+      </w:r>
+      <w:r>
+        <w:rPr>
+          <w:rFonts w:hint="eastAsia"/>
+        </w:rPr>
+        <w:t>y</w:t>
+      </w:r>
+      <w:r>
+        <w:rPr>
+          <w:rFonts w:hint="eastAsia"/>
+        </w:rPr>
+        <w:t>两个分量，所以这又是</w:t>
+      </w:r>
+      <w:r>
+        <w:rPr>
+          <w:rFonts w:hint="eastAsia"/>
+        </w:rPr>
+        <w:t>136</w:t>
+      </w:r>
+      <w:r>
+        <w:rPr>
+          <w:rFonts w:hint="eastAsia"/>
+        </w:rPr>
+        <w:t>个特征。这样，</w:t>
+      </w:r>
+      <w:r>
+        <w:rPr>
+          <w:rFonts w:hint="eastAsia"/>
+        </w:rPr>
+        <w:t>预处理就完成</w:t>
+      </w:r>
+      <w:r>
+        <w:rPr>
+          <w:rFonts w:hint="eastAsia"/>
+        </w:rPr>
+        <w:t>了。</w:t>
+      </w:r>
+      <w:r>
+        <w:rPr>
+          <w:rFonts w:hint="eastAsia"/>
+        </w:rPr>
+        <w:t>把一张图抽取为</w:t>
+      </w:r>
+      <w:r>
+        <w:rPr>
+          <w:rFonts w:hint="eastAsia"/>
+        </w:rPr>
+        <w:t>144</w:t>
+      </w:r>
+      <w:r>
+        <w:rPr>
+          <w:rFonts w:hint="eastAsia"/>
+        </w:rPr>
+        <w:t>个和脸有关的</w:t>
+      </w:r>
+      <w:r>
+        <w:rPr>
+          <w:rFonts w:hint="eastAsia"/>
+        </w:rPr>
+        <w:t>feature</w:t>
+      </w:r>
+      <w:r>
+        <w:rPr>
+          <w:rFonts w:hint="eastAsia"/>
+        </w:rPr>
+        <w:t>，</w:t>
+      </w:r>
+      <w:r>
+        <w:rPr>
+          <w:rFonts w:hint="eastAsia"/>
+        </w:rPr>
+        <w:t>可以屏蔽掉许多图片细节，</w:t>
+      </w:r>
+      <w:r>
+        <w:rPr>
+          <w:rFonts w:hint="eastAsia"/>
+        </w:rPr>
+        <w:t>如光照、肤色、头的位置（和身高有关）、背景里窗帘的飘动…</w:t>
+      </w:r>
+      <w:r>
+        <w:rPr>
+          <w:rFonts w:hint="eastAsia"/>
+        </w:rPr>
+        <w:t>…</w:t>
+      </w:r>
+      <w:r>
+        <w:rPr>
+          <w:rFonts w:hint="eastAsia"/>
+        </w:rPr>
+        <w:t>（尽管</w:t>
+      </w:r>
+      <w:r>
+        <w:rPr>
+          <w:rFonts w:hint="eastAsia"/>
+        </w:rPr>
+        <w:t>可能丢掉有用的信息</w:t>
+      </w:r>
+      <w:r>
+        <w:rPr>
+          <w:rFonts w:hint="eastAsia"/>
+        </w:rPr>
+        <w:t>）</w:t>
+      </w:r>
+      <w:r>
+        <w:rPr>
+          <w:rFonts w:hint="eastAsia"/>
+        </w:rPr>
+        <w:t>。</w:t>
+      </w:r>
+      <w:r>
+        <w:rPr>
+          <w:rFonts w:hint="eastAsia"/>
+        </w:rPr>
+        <w:t>更加重要的是，</w:t>
+      </w:r>
+      <w:r>
+        <w:rPr>
+          <w:rFonts w:hint="eastAsia"/>
+        </w:rPr>
+        <w:t>一张图片变为</w:t>
+      </w:r>
+      <w:r>
+        <w:rPr>
+          <w:rFonts w:hint="eastAsia"/>
+        </w:rPr>
+        <w:t>14</w:t>
+      </w:r>
+      <w:r>
+        <w:t>4</w:t>
+      </w:r>
+      <w:r>
+        <w:rPr>
+          <w:rFonts w:hint="eastAsia"/>
+        </w:rPr>
+        <w:t>个数字，大大简化了输入数据，</w:t>
+      </w:r>
+      <w:r>
+        <w:rPr>
+          <w:rFonts w:hint="eastAsia"/>
+        </w:rPr>
+        <w:t>每一帧输入数据变简单，</w:t>
+      </w:r>
+      <w:r>
+        <w:rPr>
+          <w:rFonts w:hint="eastAsia"/>
+        </w:rPr>
+        <w:t>就让处理帧和帧之间关系（时序信息）</w:t>
+      </w:r>
+      <w:r>
+        <w:rPr>
+          <w:rFonts w:hint="eastAsia"/>
+        </w:rPr>
+        <w:t>变得可能</w:t>
+      </w:r>
+      <w:r>
+        <w:rPr>
+          <w:rFonts w:hint="eastAsia"/>
+        </w:rPr>
+        <w:t>（计算量不至于过大）</w:t>
+      </w:r>
+      <w:r>
+        <w:rPr>
+          <w:rFonts w:hint="eastAsia"/>
+        </w:rPr>
+        <w:t>。</w:t>
+      </w:r>
+    </w:p>
+    <w:p>
+      <w:pPr>
+        <w:pStyle w:val="Heading1"/>
+      </w:pPr>
+      <w:r>
+        <w:rPr>
+          <w:rFonts w:hint="eastAsia"/>
+        </w:rPr>
+        <w:t>训练</w:t>
       </w:r>
       <w:r>
         <w:rPr>
@@ -2162,19 +2900,84 @@
         <w:rPr>
           <w:rFonts w:hint="eastAsia"/>
         </w:rPr>
-        <w:t>层后，我添加了一层</w:t>
-      </w:r>
-      <w:r>
-        <w:rPr>
-          <w:rFonts w:hint="eastAsia"/>
-        </w:rPr>
-        <w:t>Dense</w:t>
-      </w:r>
-      <w:r>
-        <w:rPr>
-          <w:rFonts w:hint="eastAsia"/>
-        </w:rPr>
-        <w:t>层，基本参考</w:t>
+        <w:t>网络</w:t>
+      </w:r>
+      <w:r>
+        <w:rPr>
+          <w:rFonts w:hint="eastAsia"/>
+        </w:rPr>
+        <w:t>模型并</w:t>
+      </w:r>
+      <w:r>
+        <w:rPr>
+          <w:rFonts w:hint="eastAsia"/>
+        </w:rPr>
+        <w:t>进行分类</w:t>
+      </w:r>
+    </w:p>
+    <w:p>
+      <w:pPr>
+        <w:ind w:firstLine="443"/>
+      </w:pPr>
+      <w:r>
+        <w:rPr>
+          <w:rFonts w:hint="eastAsia"/>
+        </w:rPr>
+        <w:t>我大学期间并没怎么接触过机器学习，所以这一步更多是依样画瓢，理解不深入</w:t>
+      </w:r>
+      <w:r>
+        <w:rPr>
+          <w:rFonts w:hint="eastAsia"/>
+        </w:rPr>
+        <w:t>。</w:t>
+      </w:r>
+      <w:r>
+        <w:rPr>
+          <w:rFonts w:hint="eastAsia"/>
+        </w:rPr>
+        <w:t>我进行了一些调查后，</w:t>
+      </w:r>
+      <w:r>
+        <w:rPr>
+          <w:rFonts w:hint="eastAsia"/>
+        </w:rPr>
+        <w:t>发现了</w:t>
+      </w:r>
+      <w:r>
+        <w:rPr>
+          <w:rFonts w:hint="eastAsia"/>
+        </w:rPr>
+        <w:t>LSTM</w:t>
+      </w:r>
+      <w:r>
+        <w:rPr>
+          <w:rFonts w:hint="eastAsia"/>
+        </w:rPr>
+        <w:t>网络，可以用来处理时序信息。</w:t>
+      </w:r>
+      <w:r>
+        <w:rPr>
+          <w:rFonts w:hint="eastAsia"/>
+        </w:rPr>
+        <w:t>我尝试了</w:t>
+      </w:r>
+      <w:r>
+        <w:rPr>
+          <w:rFonts w:hint="eastAsia"/>
+        </w:rPr>
+        <w:t>Tensorflow</w:t>
+      </w:r>
+      <w:r>
+        <w:rPr>
+          <w:rFonts w:hint="eastAsia"/>
+        </w:rPr>
+        <w:t>，但感觉还是比较难上手</w:t>
+      </w:r>
+      <w:r>
+        <w:rPr>
+          <w:rFonts w:hint="eastAsia"/>
+        </w:rPr>
+        <w:t>，后来切换到了</w:t>
       </w:r>
       <w:r>
         <w:rPr>
@@ -2186,7 +2989,176 @@
         <w:rPr>
           <w:rFonts w:hint="eastAsia"/>
         </w:rPr>
-        <w:t>文档中的代码</w:t>
+        <w:t>，用了</w:t>
+      </w:r>
+      <w:r>
+        <w:rPr>
+          <w:rFonts w:hint="eastAsia"/>
+        </w:rPr>
+        <w:t>Keras</w:t>
+      </w:r>
+      <w:r>
+        <w:rPr>
+          <w:rFonts w:hint="eastAsia"/>
+        </w:rPr>
+        <w:t>封装的更加高层</w:t>
+      </w:r>
+      <w:r>
+        <w:rPr>
+          <w:rFonts w:hint="eastAsia"/>
+        </w:rPr>
+        <w:t>、易懂</w:t>
+      </w:r>
+      <w:r>
+        <w:rPr>
+          <w:rFonts w:hint="eastAsia"/>
+        </w:rPr>
+        <w:t>的</w:t>
+      </w:r>
+      <w:r>
+        <w:rPr>
+          <w:rFonts w:hint="eastAsia"/>
+        </w:rPr>
+        <w:t>API</w:t>
+      </w:r>
+      <w:r>
+        <w:rPr>
+          <w:rFonts w:hint="eastAsia"/>
+        </w:rPr>
+        <w:t>。</w:t>
+      </w:r>
+    </w:p>
+    <w:p>
+      <w:pPr>
+        <w:ind w:firstLine="443"/>
+      </w:pPr>
+      <w:r>
+        <w:rPr>
+          <w:rFonts w:hint="eastAsia"/>
+        </w:rPr>
+        <w:t>Keras</w:t>
+      </w:r>
+      <w:r>
+        <w:rPr>
+          <w:rFonts w:hint="eastAsia"/>
+        </w:rPr>
+        <w:t>的</w:t>
+      </w:r>
+      <w:r>
+        <w:rPr>
+          <w:rFonts w:hint="eastAsia"/>
+        </w:rPr>
+        <w:t>LSTM</w:t>
+      </w:r>
+      <w:r>
+        <w:rPr>
+          <w:rFonts w:hint="eastAsia"/>
+        </w:rPr>
+        <w:t>层输入要求是三维的数据：（样本编号，时间帧编号</w:t>
+      </w:r>
+      <w:r>
+        <w:rPr>
+          <w:rFonts w:hint="eastAsia"/>
+        </w:rPr>
+        <w:t>(</w:t>
+      </w:r>
+      <w:r>
+        <w:t>timestep</w:t>
+      </w:r>
+      <w:r>
+        <w:rPr>
+          <w:rFonts w:hint="eastAsia"/>
+        </w:rPr>
+        <w:t>)</w:t>
+      </w:r>
+      <w:r>
+        <w:rPr>
+          <w:rFonts w:hint="eastAsia"/>
+        </w:rPr>
+        <w:t>，特征向量）</w:t>
+      </w:r>
+      <w:r>
+        <w:rPr>
+          <w:rFonts w:hint="eastAsia"/>
+        </w:rPr>
+        <w:t>，</w:t>
+      </w:r>
+      <w:r>
+        <w:rPr>
+          <w:rFonts w:hint="eastAsia"/>
+        </w:rPr>
+        <w:t>预处理完的数据正好是这样三维的，大多数的</w:t>
+      </w:r>
+      <w:r>
+        <w:rPr>
+          <w:rFonts w:hint="eastAsia"/>
+        </w:rPr>
+        <w:t>shape</w:t>
+      </w:r>
+      <w:r>
+        <w:rPr>
+          <w:rFonts w:hint="eastAsia"/>
+        </w:rPr>
+        <w:t>为：</w:t>
+      </w:r>
+      <w:r>
+        <w:rPr>
+          <w:rFonts w:hint="eastAsia"/>
+        </w:rPr>
+        <w:t>(</w:t>
+      </w:r>
+      <w:r>
+        <w:t>?, 64, 14</w:t>
+      </w:r>
+      <w:r>
+        <w:t>4</w:t>
+      </w:r>
+      <w:r>
+        <w:rPr>
+          <w:rFonts w:hint="eastAsia"/>
+        </w:rPr>
+        <w:t>)</w:t>
+      </w:r>
+      <w:r>
+        <w:rPr>
+          <w:rFonts w:hint="eastAsia"/>
+        </w:rPr>
+        <w:t>。</w:t>
+      </w:r>
+    </w:p>
+    <w:p>
+      <w:pPr>
+        <w:ind w:firstLine="443"/>
+      </w:pPr>
+      <w:r>
+        <w:rPr>
+          <w:rFonts w:hint="eastAsia"/>
+        </w:rPr>
+        <w:t>我基本就是参考</w:t>
+      </w:r>
+      <w:r>
+        <w:rPr>
+          <w:rFonts w:hint="eastAsia"/>
+        </w:rPr>
+        <w:t>Keras</w:t>
+      </w:r>
+      <w:r>
+        <w:rPr>
+          <w:rFonts w:hint="eastAsia"/>
+        </w:rPr>
+        <w:t>文档中的示例代码，搭建了一个</w:t>
+      </w:r>
+      <w:r>
+        <w:rPr>
+          <w:rFonts w:hint="eastAsia"/>
+        </w:rPr>
+        <w:t>LSTM</w:t>
+      </w:r>
+      <w:r>
+        <w:rPr>
+          <w:rFonts w:hint="eastAsia"/>
+        </w:rPr>
+        <w:t>网络</w:t>
       </w:r>
       <w:sdt>
         <w:sdtPr>
@@ -2196,7 +3168,6 @@
           <w:id w:val="-1450009365"/>
           <w:citation/>
         </w:sdtPr>
-        <w:sdtEndPr/>
         <w:sdtContent>
           <w:r>
             <w:fldChar w:fldCharType="begin"/>
@@ -2229,7 +3200,49 @@
         <w:rPr>
           <w:rFonts w:hint="eastAsia"/>
         </w:rPr>
-        <w:t>，模型就搭建完成了</w:t>
+        <w:t>。</w:t>
+      </w:r>
+      <w:r>
+        <w:rPr>
+          <w:rFonts w:hint="eastAsia"/>
+        </w:rPr>
+        <w:t>在</w:t>
+      </w:r>
+      <w:r>
+        <w:rPr>
+          <w:rFonts w:hint="eastAsia"/>
+        </w:rPr>
+        <w:t>LSTM</w:t>
+      </w:r>
+      <w:r>
+        <w:rPr>
+          <w:rFonts w:hint="eastAsia"/>
+        </w:rPr>
+        <w:t>层后，</w:t>
+      </w:r>
+      <w:r>
+        <w:rPr>
+          <w:rFonts w:hint="eastAsia"/>
+        </w:rPr>
+        <w:t>添加了一层</w:t>
+      </w:r>
+      <w:r>
+        <w:rPr>
+          <w:rFonts w:hint="eastAsia"/>
+        </w:rPr>
+        <w:t>Dense</w:t>
+      </w:r>
+      <w:r>
+        <w:rPr>
+          <w:rFonts w:hint="eastAsia"/>
+        </w:rPr>
+        <w:t>层，</w:t>
+      </w:r>
+      <w:r>
+        <w:rPr>
+          <w:rFonts w:hint="eastAsia"/>
+        </w:rPr>
+        <w:t>模型就搭建完成了</w:t>
       </w:r>
       <w:r>
         <w:rPr>
@@ -2241,48 +3254,51 @@
     <w:p>
       <w:pPr>
         <w:ind w:firstLine="443"/>
-      </w:pPr>
-      <w:r>
-        <w:rPr>
-          <w:rFonts w:hint="eastAsia"/>
-        </w:rPr>
-        <w:t>训练时，我用</w:t>
-      </w:r>
-      <w:r>
-        <w:rPr>
-          <w:rFonts w:hint="eastAsia"/>
-        </w:rPr>
-        <w:t>80%</w:t>
-      </w:r>
-      <w:r>
-        <w:rPr>
-          <w:rFonts w:hint="eastAsia"/>
-        </w:rPr>
-        <w:t>的数据作为训练集，</w:t>
-      </w:r>
-      <w:r>
-        <w:rPr>
-          <w:rFonts w:hint="eastAsia"/>
-        </w:rPr>
-        <w:t>10%</w:t>
-      </w:r>
-      <w:r>
-        <w:rPr>
-          <w:rFonts w:hint="eastAsia"/>
-        </w:rPr>
-        <w:t>的数据作为验证集，</w:t>
-      </w:r>
-      <w:r>
-        <w:rPr>
-          <w:rFonts w:hint="eastAsia"/>
-        </w:rPr>
-        <w:t>10%</w:t>
-      </w:r>
-      <w:r>
-        <w:rPr>
-          <w:rFonts w:hint="eastAsia"/>
-        </w:rPr>
-        <w:t>的数据作为测试集。</w:t>
+        <w:rPr>
+          <w:rFonts w:hint="eastAsia"/>
+        </w:rPr>
+      </w:pPr>
+      <w:r>
+        <w:rPr>
+          <w:rFonts w:hint="eastAsia"/>
+        </w:rPr>
+        <w:t>训练时，</w:t>
+      </w:r>
+      <w:r>
+        <w:rPr>
+          <w:rFonts w:hint="eastAsia"/>
+        </w:rPr>
+        <w:t>我跑了</w:t>
+      </w:r>
+      <w:r>
+        <w:rPr>
+          <w:rFonts w:hint="eastAsia"/>
+        </w:rPr>
+        <w:t>50</w:t>
+      </w:r>
+      <w:r>
+        <w:rPr>
+          <w:rFonts w:hint="eastAsia"/>
+        </w:rPr>
+        <w:t>0</w:t>
+      </w:r>
+      <w:r>
+        <w:rPr>
+          <w:rFonts w:hint="eastAsia"/>
+        </w:rPr>
+        <w:t>个</w:t>
+      </w:r>
+      <w:r>
+        <w:rPr>
+          <w:rFonts w:hint="eastAsia"/>
+        </w:rPr>
+        <w:t>epoch</w:t>
+      </w:r>
+      <w:r>
+        <w:rPr>
+          <w:rFonts w:hint="eastAsia"/>
+        </w:rPr>
+        <w:t>，</w:t>
       </w:r>
       <w:r>
         <w:rPr>
@@ -2291,46 +3307,57 @@
         <w:t>最终结果为：测试集上</w:t>
       </w:r>
       <w:r>
-        <w:t>58.33%</w:t>
+        <w:t>78.12</w:t>
+      </w:r>
+      <w:r>
+        <w:t>%</w:t>
       </w:r>
       <w:r>
         <w:rPr>
           <w:rFonts w:hint="eastAsia"/>
         </w:rPr>
         <w:t>的正确率。</w:t>
+      </w:r>
+      <w:r>
+        <w:rPr>
+          <w:rFonts w:hint="eastAsia"/>
+        </w:rPr>
+        <w:t>而且因为</w:t>
+      </w:r>
+      <w:r>
+        <w:rPr>
+          <w:rFonts w:hint="eastAsia"/>
+        </w:rPr>
+        <w:t>把图片都抽成特征了，所以训练的速度非常快。</w:t>
+      </w:r>
+      <w:r>
+        <w:rPr>
+          <w:rFonts w:hint="eastAsia"/>
+        </w:rPr>
+        <w:t>效果还是比较可喜的。</w:t>
       </w:r>
     </w:p>
     <w:p>
       <w:pPr>
-        <w:ind w:firstLine="443"/>
-      </w:pPr>
-    </w:p>
-    <w:p>
-      <w:pPr>
         <w:pStyle w:val="Heading1"/>
       </w:pPr>
       <w:r>
         <w:rPr>
           <w:rFonts w:hint="eastAsia"/>
         </w:rPr>
-        <w:t>结果分析和讨论</w:t>
-      </w:r>
-    </w:p>
-    <w:p>
-      <w:pPr>
-        <w:ind w:firstLine="443"/>
-      </w:pPr>
-      <w:r>
-        <w:rPr>
-          <w:rFonts w:hint="eastAsia"/>
-        </w:rPr>
-        <w:t>最终分类结果不尽如人意，</w:t>
-      </w:r>
-      <w:r>
-        <w:rPr>
-          <w:rFonts w:hint="eastAsia"/>
-        </w:rPr>
-        <w:t>本章节讨论原因和可能的改进方法。</w:t>
+        <w:t>不足之处和提升空间</w:t>
+      </w:r>
+      <w:r>
+        <w:rPr>
+          <w:rFonts w:hint="eastAsia"/>
+        </w:rPr>
+        <w:t>的</w:t>
+      </w:r>
+      <w:r>
+        <w:rPr>
+          <w:rFonts w:hint="eastAsia"/>
+        </w:rPr>
+        <w:t>讨论</w:t>
       </w:r>
     </w:p>
     <w:p>
@@ -2349,14 +3376,27 @@
           <w:rFonts w:hint="eastAsia"/>
           <w:b/>
         </w:rPr>
-        <w:t>神经网络结构、参数</w:t>
-      </w:r>
-      <w:r>
-        <w:rPr>
-          <w:rFonts w:hint="eastAsia"/>
+        <w:t>L</w:t>
+      </w:r>
+      <w:r>
+        <w:rPr>
           <w:b/>
         </w:rPr>
-        <w:t>设置较差</w:t>
+        <w:t>STM</w:t>
+      </w:r>
+      <w:r>
+        <w:rPr>
+          <w:rFonts w:hint="eastAsia"/>
+          <w:b/>
+        </w:rPr>
+        <w:t>的使用</w:t>
+      </w:r>
+      <w:r>
+        <w:rPr>
+          <w:rFonts w:hint="eastAsia"/>
+          <w:b/>
+        </w:rPr>
+        <w:t>可能不足</w:t>
       </w:r>
     </w:p>
     <w:p>
@@ -2368,31 +3408,85 @@
         <w:rPr>
           <w:rFonts w:hint="eastAsia"/>
         </w:rPr>
-        <w:t>虽然我已经比较尽力，但还是无法理解许多机器学习方面的</w:t>
-      </w:r>
-      <w:r>
-        <w:rPr>
-          <w:rFonts w:hint="eastAsia"/>
-        </w:rPr>
-        <w:t>知识。</w:t>
-      </w:r>
-      <w:r>
-        <w:rPr>
-          <w:rFonts w:hint="eastAsia"/>
-        </w:rPr>
-        <w:t>因此，我认为特征提取完之后，</w:t>
-      </w:r>
-      <w:r>
-        <w:rPr>
-          <w:rFonts w:hint="eastAsia"/>
-        </w:rPr>
-        <w:t>我在模型训练这一步做得比较糟糕。</w:t>
-      </w:r>
-      <w:r>
-        <w:rPr>
-          <w:rFonts w:hint="eastAsia"/>
-        </w:rPr>
-        <w:t>网络有许多参数可以调，调整结构和参数、增加训练次数后，结果</w:t>
+        <w:t>我对</w:t>
+      </w:r>
+      <w:r>
+        <w:rPr>
+          <w:rFonts w:hint="eastAsia"/>
+        </w:rPr>
+        <w:t>机器学习方面的</w:t>
+      </w:r>
+      <w:r>
+        <w:rPr>
+          <w:rFonts w:hint="eastAsia"/>
+        </w:rPr>
+        <w:t>知识</w:t>
+      </w:r>
+      <w:r>
+        <w:rPr>
+          <w:rFonts w:hint="eastAsia"/>
+        </w:rPr>
+        <w:t>所知甚少</w:t>
+      </w:r>
+      <w:r>
+        <w:rPr>
+          <w:rFonts w:hint="eastAsia"/>
+        </w:rPr>
+        <w:t>。</w:t>
+      </w:r>
+      <w:r>
+        <w:rPr>
+          <w:rFonts w:hint="eastAsia"/>
+        </w:rPr>
+        <w:t>特征提取完之后，</w:t>
+      </w:r>
+      <w:r>
+        <w:rPr>
+          <w:rFonts w:hint="eastAsia"/>
+        </w:rPr>
+        <w:t>我在模型</w:t>
+      </w:r>
+      <w:r>
+        <w:rPr>
+          <w:rFonts w:hint="eastAsia"/>
+        </w:rPr>
+        <w:t>搭建和</w:t>
+      </w:r>
+      <w:r>
+        <w:rPr>
+          <w:rFonts w:hint="eastAsia"/>
+        </w:rPr>
+        <w:t>训练这一步</w:t>
+      </w:r>
+      <w:r>
+        <w:rPr>
+          <w:rFonts w:hint="eastAsia"/>
+        </w:rPr>
+        <w:t>做得很有可能不好</w:t>
+      </w:r>
+      <w:r>
+        <w:rPr>
+          <w:rFonts w:hint="eastAsia"/>
+        </w:rPr>
+        <w:t>。</w:t>
+      </w:r>
+      <w:r>
+        <w:rPr>
+          <w:rFonts w:hint="eastAsia"/>
+        </w:rPr>
+        <w:t>如果有机器学习方面才华横溢的人能指点一下</w:t>
+      </w:r>
+      <w:r>
+        <w:rPr>
+          <w:rFonts w:hint="eastAsia"/>
+        </w:rPr>
+        <w:t>，结果</w:t>
+      </w:r>
+      <w:r>
+        <w:rPr>
+          <w:rFonts w:hint="eastAsia"/>
+        </w:rPr>
+        <w:t>很</w:t>
       </w:r>
       <w:r>
         <w:rPr>
@@ -2405,6 +3499,72 @@
           <w:rFonts w:hint="eastAsia"/>
         </w:rPr>
         <w:t>能有所提升。</w:t>
+      </w:r>
+      <w:r>
+        <w:rPr>
+          <w:rFonts w:hint="eastAsia"/>
+        </w:rPr>
+        <w:t>也可以试着把</w:t>
+      </w:r>
+      <w:r>
+        <w:rPr>
+          <w:rFonts w:hint="eastAsia"/>
+        </w:rPr>
+        <w:t>LSTM</w:t>
+      </w:r>
+      <w:r>
+        <w:rPr>
+          <w:rFonts w:hint="eastAsia"/>
+        </w:rPr>
+        <w:t>换成别的，如</w:t>
+      </w:r>
+      <w:r>
+        <w:rPr>
+          <w:rFonts w:hint="eastAsia"/>
+        </w:rPr>
+        <w:t>SVM</w:t>
+      </w:r>
+      <w:r>
+        <w:rPr>
+          <w:rFonts w:hint="eastAsia"/>
+        </w:rPr>
+        <w:t>、简单</w:t>
+      </w:r>
+      <w:r>
+        <w:rPr>
+          <w:rFonts w:hint="eastAsia"/>
+        </w:rPr>
+        <w:t>RNN</w:t>
+      </w:r>
+      <w:r>
+        <w:rPr>
+          <w:rFonts w:hint="eastAsia"/>
+        </w:rPr>
+        <w:t>等</w:t>
+      </w:r>
+      <w:r>
+        <w:rPr>
+          <w:rFonts w:hint="eastAsia"/>
+        </w:rPr>
+        <w:t>（疲劳驾驶检测其实可能不需要</w:t>
+      </w:r>
+      <w:r>
+        <w:rPr>
+          <w:rFonts w:hint="eastAsia"/>
+        </w:rPr>
+        <w:t>Long-term memory</w:t>
+      </w:r>
+      <w:r>
+        <w:rPr>
+          <w:rFonts w:hint="eastAsia"/>
+        </w:rPr>
+        <w:t>）</w:t>
+      </w:r>
+      <w:r>
+        <w:rPr>
+          <w:rFonts w:hint="eastAsia"/>
+        </w:rPr>
+        <w:t>。</w:t>
       </w:r>
     </w:p>
     <w:p>
@@ -2605,28 +3765,14 @@
           <w:rFonts w:hint="eastAsia"/>
           <w:b/>
         </w:rPr>
-        <w:t>人脸关键点坐标转换为特征时，</w:t>
+        <w:t>特征抽取仍然</w:t>
       </w:r>
       <w:r>
         <w:rPr>
           <w:rFonts w:hint="eastAsia"/>
           <w:b/>
         </w:rPr>
-        <w:t>太过</w:t>
-      </w:r>
-      <w:r>
-        <w:rPr>
-          <w:rFonts w:hint="eastAsia"/>
-          <w:b/>
-        </w:rPr>
-        <w:t>简单</w:t>
-      </w:r>
-      <w:r>
-        <w:rPr>
-          <w:rFonts w:hint="eastAsia"/>
-          <w:b/>
-        </w:rPr>
-        <w:t>粗暴</w:t>
+        <w:t>不足</w:t>
       </w:r>
     </w:p>
     <w:p>
@@ -2638,154 +3784,50 @@
         <w:rPr>
           <w:rFonts w:hint="eastAsia"/>
         </w:rPr>
-        <w:t>关键点坐标是二维的，现在的</w:t>
-      </w:r>
-      <w:r>
-        <w:rPr>
-          <w:rFonts w:hint="eastAsia"/>
-        </w:rPr>
-        <w:t>做法</w:t>
-      </w:r>
-      <w:r>
-        <w:rPr>
-          <w:rFonts w:hint="eastAsia"/>
-        </w:rPr>
-        <w:t>是，直接把</w:t>
-      </w:r>
-      <w:r>
-        <w:rPr>
-          <w:rFonts w:hint="eastAsia"/>
-        </w:rPr>
-        <w:t>x</w:t>
-      </w:r>
-      <w:r>
-        <w:rPr>
-          <w:rFonts w:hint="eastAsia"/>
-        </w:rPr>
-        <w:t>、</w:t>
-      </w:r>
-      <w:r>
-        <w:rPr>
-          <w:rFonts w:hint="eastAsia"/>
-        </w:rPr>
-        <w:t>y</w:t>
-      </w:r>
-      <w:r>
-        <w:rPr>
-          <w:rFonts w:hint="eastAsia"/>
-        </w:rPr>
-        <w:t>坐标摊平，</w:t>
-      </w:r>
-      <w:r>
-        <w:rPr>
-          <w:rFonts w:hint="eastAsia"/>
-        </w:rPr>
-        <w:t>68</w:t>
-      </w:r>
-      <w:r>
-        <w:rPr>
-          <w:rFonts w:hint="eastAsia"/>
-        </w:rPr>
-        <w:t>个点转换为</w:t>
-      </w:r>
-      <w:r>
-        <w:rPr>
-          <w:rFonts w:hint="eastAsia"/>
-        </w:rPr>
-        <w:t>136</w:t>
-      </w:r>
-      <w:r>
-        <w:rPr>
-          <w:rFonts w:hint="eastAsia"/>
-        </w:rPr>
-        <w:t>个特征。</w:t>
-      </w:r>
-      <w:r>
-        <w:rPr>
-          <w:rFonts w:hint="eastAsia"/>
-        </w:rPr>
-        <w:t>或许转换为</w:t>
-      </w:r>
-      <w:r>
-        <w:rPr>
-          <w:rFonts w:hint="eastAsia"/>
-        </w:rPr>
-        <w:t>8-</w:t>
-      </w:r>
-      <w:r>
-        <w:rPr>
-          <w:rFonts w:hint="eastAsia"/>
-        </w:rPr>
-        <w:t>链码能有更好的效果。</w:t>
+        <w:t>科大讯飞做的系统，可以抽取图片中眼球方向、瞳孔收缩率作为特征。</w:t>
+      </w:r>
+      <w:r>
+        <w:rPr>
+          <w:rFonts w:hint="eastAsia"/>
+        </w:rPr>
+        <w:t>然而本文并没能够抽取出这些特征，</w:t>
+      </w:r>
+      <w:r>
+        <w:rPr>
+          <w:rFonts w:hint="eastAsia"/>
+        </w:rPr>
+        <w:t>因此可能遗漏掉</w:t>
+      </w:r>
+      <w:r>
+        <w:rPr>
+          <w:rFonts w:hint="eastAsia"/>
+        </w:rPr>
+        <w:t>关键的信息。</w:t>
       </w:r>
     </w:p>
     <w:p>
       <w:pPr>
-        <w:pStyle w:val="ListParagraph"/>
-        <w:numPr>
-          <w:ilvl w:val="0"/>
-          <w:numId w:val="2"/>
-        </w:numPr>
-        <w:rPr>
-          <w:b/>
-        </w:rPr>
-      </w:pPr>
-      <w:r>
-        <w:rPr>
-          <w:rFonts w:hint="eastAsia"/>
-          <w:b/>
-        </w:rPr>
-        <w:t>特征抽取仍然</w:t>
-      </w:r>
-      <w:r>
-        <w:rPr>
-          <w:rFonts w:hint="eastAsia"/>
-          <w:b/>
-        </w:rPr>
-        <w:t>不足</w:t>
+        <w:pStyle w:val="Heading1"/>
+      </w:pPr>
+      <w:r>
+        <w:rPr>
+          <w:rFonts w:hint="eastAsia"/>
+        </w:rPr>
+        <w:t>总结</w:t>
       </w:r>
     </w:p>
     <w:p>
-      <w:pPr>
-        <w:pStyle w:val="ListParagraph"/>
-        <w:ind w:left="360"/>
-      </w:pPr>
-      <w:r>
-        <w:rPr>
-          <w:rFonts w:hint="eastAsia"/>
-        </w:rPr>
-        <w:t>科大讯飞做的系统，可以抽取图片中眼球方向、瞳孔收缩率作为特征。</w:t>
-      </w:r>
-      <w:r>
-        <w:rPr>
-          <w:rFonts w:hint="eastAsia"/>
-        </w:rPr>
-        <w:t>然而本文并没能够抽取出这些特征，</w:t>
-      </w:r>
-      <w:r>
-        <w:rPr>
-          <w:rFonts w:hint="eastAsia"/>
-        </w:rPr>
-        <w:t>因此可能遗漏掉很多关键的信息。</w:t>
-      </w:r>
-    </w:p>
-    <w:p>
-      <w:pPr>
-        <w:pStyle w:val="Heading1"/>
-      </w:pPr>
-      <w:r>
-        <w:rPr>
-          <w:rFonts w:hint="eastAsia"/>
-        </w:rPr>
-        <w:t>总结</w:t>
-      </w:r>
-    </w:p>
-    <w:p>
-      <w:r>
-        <w:rPr>
-          <w:rFonts w:hint="eastAsia"/>
-        </w:rPr>
-        <w:t xml:space="preserve">　　本文</w:t>
+      <w:r>
+        <w:rPr>
+          <w:rFonts w:hint="eastAsia"/>
+        </w:rPr>
+        <w:t xml:space="preserve">　　</w:t>
+      </w:r>
+      <w:r>
+        <w:rPr>
+          <w:rFonts w:hint="eastAsia"/>
+        </w:rPr>
+        <w:t>本文</w:t>
       </w:r>
       <w:r>
         <w:rPr>
@@ -2797,25 +3839,55 @@
         <w:rPr>
           <w:rFonts w:hint="eastAsia"/>
         </w:rPr>
-        <w:t>方法，虽然最后一步分类时，仍然用到了深度学习的方法。</w:t>
-      </w:r>
-      <w:r>
-        <w:rPr>
-          <w:rFonts w:hint="eastAsia"/>
-        </w:rPr>
-        <w:t>受限于个人技术能力，最终准确率</w:t>
-      </w:r>
-      <w:r>
-        <w:rPr>
-          <w:rFonts w:hint="eastAsia"/>
-        </w:rPr>
-        <w:t>比较低，</w:t>
-      </w:r>
-      <w:r>
-        <w:rPr>
-          <w:rFonts w:hint="eastAsia"/>
-        </w:rPr>
-        <w:t>本文对准确率较低的原因做出了分析，并提出了可能的改进策略。</w:t>
+        <w:t>方法，最后一步分类时，仍然用到了深度学习的方法。</w:t>
+      </w:r>
+      <w:r>
+        <w:rPr>
+          <w:rFonts w:hint="eastAsia"/>
+        </w:rPr>
+        <w:t>受限于个人技术能力，</w:t>
+      </w:r>
+      <w:r>
+        <w:rPr>
+          <w:rFonts w:hint="eastAsia"/>
+        </w:rPr>
+        <w:t>许多可能可以进一步提升准确率的工作还没有做，</w:t>
+      </w:r>
+      <w:r>
+        <w:rPr>
+          <w:rFonts w:hint="eastAsia"/>
+        </w:rPr>
+        <w:t>本文</w:t>
+      </w:r>
+      <w:r>
+        <w:rPr>
+          <w:rFonts w:hint="eastAsia"/>
+        </w:rPr>
+        <w:t>分析了这些</w:t>
+      </w:r>
+      <w:r>
+        <w:rPr>
+          <w:rFonts w:hint="eastAsia"/>
+        </w:rPr>
+        <w:t>可能的改进策略。</w:t>
+      </w:r>
+      <w:r>
+        <w:rPr>
+          <w:rFonts w:hint="eastAsia"/>
+        </w:rPr>
+        <w:t>总体而言，实验结果还是不错的，</w:t>
+      </w:r>
+      <w:r>
+        <w:rPr>
+          <w:rFonts w:hint="eastAsia"/>
+        </w:rPr>
+        <w:t>准确率较高，模型训练</w:t>
+      </w:r>
+      <w:r>
+        <w:rPr>
+          <w:rFonts w:hint="eastAsia"/>
+        </w:rPr>
+        <w:t>快速。这足以说明，先提取特征点再使用机器学习的方法，是一条值得探索的路。</w:t>
       </w:r>
       <w:r>
         <w:br w:type="page"/>
@@ -2823,6 +3895,13 @@
     </w:p>
     <w:sdt>
       <w:sdtPr>
+        <w:id w:val="843046625"/>
+        <w:docPartObj>
+          <w:docPartGallery w:val="Bibliographies"/>
+          <w:docPartUnique/>
+        </w:docPartObj>
+      </w:sdtPr>
+      <w:sdtEndPr>
         <w:rPr>
           <w:rFonts w:asciiTheme="minorHAnsi" w:eastAsiaTheme="minorEastAsia" w:hAnsiTheme="minorHAnsi" w:cstheme="minorBidi"/>
           <w:b w:val="0"/>
@@ -2832,37 +3911,21 @@
           <w:sz w:val="22"/>
           <w:szCs w:val="22"/>
         </w:rPr>
-        <w:id w:val="-1515835028"/>
-        <w:docPartObj>
-          <w:docPartGallery w:val="Bibliographies"/>
-          <w:docPartUnique/>
-        </w:docPartObj>
-      </w:sdtPr>
-      <w:sdtEndPr/>
+      </w:sdtEndPr>
       <w:sdtContent>
         <w:p>
           <w:pPr>
             <w:pStyle w:val="Heading1"/>
           </w:pPr>
           <w:r>
-            <w:rPr>
-              <w:rFonts w:asciiTheme="minorHAnsi" w:eastAsiaTheme="minorEastAsia" w:hAnsiTheme="minorHAnsi" w:cstheme="minorBidi" w:hint="eastAsia"/>
-              <w:b w:val="0"/>
-              <w:bCs w:val="0"/>
-              <w:caps w:val="0"/>
-              <w:spacing w:val="0"/>
-              <w:sz w:val="22"/>
-              <w:szCs w:val="22"/>
-            </w:rPr>
-            <w:t>参考文献</w:t>
+            <w:t>References</w:t>
           </w:r>
         </w:p>
         <w:sdt>
           <w:sdtPr>
-            <w:id w:val="111145805"/>
+            <w:id w:val="-573587230"/>
             <w:bibliography/>
           </w:sdtPr>
-          <w:sdtEndPr/>
           <w:sdtContent>
             <w:p>
               <w:pPr>
@@ -2885,66 +3948,23 @@
               </w:r>
               <w:r>
                 <w:rPr>
-                  <w:rFonts w:hint="eastAsia"/>
                   <w:noProof/>
                 </w:rPr>
-                <w:t>Keras. (2018</w:t>
+                <w:t xml:space="preserve">Keras. (2018, Jun 8). </w:t>
               </w:r>
               <w:r>
                 <w:rPr>
-                  <w:rFonts w:hint="eastAsia"/>
+                  <w:i/>
+                  <w:iCs/>
                   <w:noProof/>
                 </w:rPr>
-                <w:t>年</w:t>
+                <w:t>Sequence classification with LSTM</w:t>
               </w:r>
               <w:r>
                 <w:rPr>
-                  <w:rFonts w:hint="eastAsia"/>
                   <w:noProof/>
                 </w:rPr>
-                <w:t>Jun</w:t>
-              </w:r>
-              <w:r>
-                <w:rPr>
-                  <w:rFonts w:hint="eastAsia"/>
-                  <w:noProof/>
-                </w:rPr>
-                <w:t>月</w:t>
-              </w:r>
-              <w:r>
-                <w:rPr>
-                  <w:rFonts w:hint="eastAsia"/>
-                  <w:noProof/>
-                </w:rPr>
-                <w:t>8</w:t>
-              </w:r>
-              <w:r>
-                <w:rPr>
-                  <w:rFonts w:hint="eastAsia"/>
-                  <w:noProof/>
-                </w:rPr>
-                <w:t>日</w:t>
-              </w:r>
-              <w:r>
-                <w:rPr>
-                  <w:rFonts w:hint="eastAsia"/>
-                  <w:noProof/>
-                </w:rPr>
-                <w:t xml:space="preserve">). Sequence classification with LSTM. </w:t>
-              </w:r>
-              <w:r>
-                <w:rPr>
-                  <w:rFonts w:hint="eastAsia"/>
-                  <w:noProof/>
-                </w:rPr>
-                <w:t>检索来源</w:t>
-              </w:r>
-              <w:r>
-                <w:rPr>
-                  <w:rFonts w:hint="eastAsia"/>
-                  <w:noProof/>
-                </w:rPr>
-                <w:t>: Keras Documentation: https://keras.io/getting-started/sequential-model-guide/</w:t>
+                <w:t>. Retrieved from Keras Documentation: https://keras.io/getting-started/sequential-model-guide/</w:t>
               </w:r>
             </w:p>
             <w:p>
@@ -2952,72 +3972,28 @@
                 <w:pStyle w:val="Bibliography"/>
                 <w:ind w:left="720" w:hanging="720"/>
                 <w:rPr>
-                  <w:rFonts w:hint="eastAsia"/>
                   <w:noProof/>
                 </w:rPr>
               </w:pPr>
               <w:r>
                 <w:rPr>
-                  <w:rFonts w:hint="eastAsia"/>
                   <w:noProof/>
                 </w:rPr>
-                <w:t>KingE.Davis. (2018</w:t>
+                <w:t xml:space="preserve">King, D. E. (2018, May 26). </w:t>
               </w:r>
               <w:r>
                 <w:rPr>
-                  <w:rFonts w:hint="eastAsia"/>
+                  <w:i/>
+                  <w:iCs/>
                   <w:noProof/>
                 </w:rPr>
-                <w:t>年</w:t>
+                <w:t>dlib</w:t>
               </w:r>
               <w:r>
                 <w:rPr>
-                  <w:rFonts w:hint="eastAsia"/>
                   <w:noProof/>
                 </w:rPr>
-                <w:t>May</w:t>
-              </w:r>
-              <w:r>
-                <w:rPr>
-                  <w:rFonts w:hint="eastAsia"/>
-                  <w:noProof/>
-                </w:rPr>
-                <w:t>月</w:t>
-              </w:r>
-              <w:r>
-                <w:rPr>
-                  <w:rFonts w:hint="eastAsia"/>
-                  <w:noProof/>
-                </w:rPr>
-                <w:t>26</w:t>
-              </w:r>
-              <w:r>
-                <w:rPr>
-                  <w:rFonts w:hint="eastAsia"/>
-                  <w:noProof/>
-                </w:rPr>
-                <w:t>日</w:t>
-              </w:r>
-              <w:r>
-                <w:rPr>
-                  <w:rFonts w:hint="eastAsia"/>
-                  <w:noProof/>
-                </w:rPr>
-                <w:t xml:space="preserve">). dlib. </w:t>
-              </w:r>
-              <w:r>
-                <w:rPr>
-                  <w:rFonts w:hint="eastAsia"/>
-                  <w:noProof/>
-                </w:rPr>
-                <w:t>检索来源</w:t>
-              </w:r>
-              <w:r>
-                <w:rPr>
-                  <w:rFonts w:hint="eastAsia"/>
-                  <w:noProof/>
-                </w:rPr>
-                <w:t>: dlib C++ Library: http://dlib.net/</w:t>
+                <w:t>. Retrieved from dlib C++ Library: http://dlib.net/</w:t>
               </w:r>
             </w:p>
             <w:p>
@@ -3025,72 +4001,28 @@
                 <w:pStyle w:val="Bibliography"/>
                 <w:ind w:left="720" w:hanging="720"/>
                 <w:rPr>
-                  <w:rFonts w:hint="eastAsia"/>
                   <w:noProof/>
                 </w:rPr>
               </w:pPr>
               <w:r>
                 <w:rPr>
-                  <w:rFonts w:hint="eastAsia"/>
                   <w:noProof/>
                 </w:rPr>
-                <w:t>Lemaignan. (2018</w:t>
+                <w:t xml:space="preserve">Lemaignan. (2018, Jan 8). </w:t>
               </w:r>
               <w:r>
                 <w:rPr>
-                  <w:rFonts w:hint="eastAsia"/>
+                  <w:i/>
+                  <w:iCs/>
                   <w:noProof/>
                 </w:rPr>
-                <w:t>年</w:t>
+                <w:t>3D head pose estimation using monocular vision</w:t>
               </w:r>
               <w:r>
                 <w:rPr>
-                  <w:rFonts w:hint="eastAsia"/>
                   <w:noProof/>
                 </w:rPr>
-                <w:t>Jan</w:t>
-              </w:r>
-              <w:r>
-                <w:rPr>
-                  <w:rFonts w:hint="eastAsia"/>
-                  <w:noProof/>
-                </w:rPr>
-                <w:t>月</w:t>
-              </w:r>
-              <w:r>
-                <w:rPr>
-                  <w:rFonts w:hint="eastAsia"/>
-                  <w:noProof/>
-                </w:rPr>
-                <w:t>8</w:t>
-              </w:r>
-              <w:r>
-                <w:rPr>
-                  <w:rFonts w:hint="eastAsia"/>
-                  <w:noProof/>
-                </w:rPr>
-                <w:t>日</w:t>
-              </w:r>
-              <w:r>
-                <w:rPr>
-                  <w:rFonts w:hint="eastAsia"/>
-                  <w:noProof/>
-                </w:rPr>
-                <w:t xml:space="preserve">). 3D head pose estimation using monocular vision. </w:t>
-              </w:r>
-              <w:r>
-                <w:rPr>
-                  <w:rFonts w:hint="eastAsia"/>
-                  <w:noProof/>
-                </w:rPr>
-                <w:t>检索来源</w:t>
-              </w:r>
-              <w:r>
-                <w:rPr>
-                  <w:rFonts w:hint="eastAsia"/>
-                  <w:noProof/>
-                </w:rPr>
-                <w:t>: GitHub: https://github.com/severin-lemaignan/gazr</w:t>
+                <w:t>. Retrieved from GitHub: https://github.com/severin-lemaignan/gazr</w:t>
               </w:r>
             </w:p>
             <w:p>
@@ -3098,44 +4030,28 @@
                 <w:pStyle w:val="Bibliography"/>
                 <w:ind w:left="720" w:hanging="720"/>
                 <w:rPr>
-                  <w:rFonts w:hint="eastAsia"/>
                   <w:noProof/>
                 </w:rPr>
               </w:pPr>
               <w:r>
                 <w:rPr>
-                  <w:rFonts w:hint="eastAsia"/>
                   <w:noProof/>
                 </w:rPr>
-                <w:t xml:space="preserve">LemaignanGarcia, F., Jacq, A., Dillenbourg, P.S.,. (2016). From Real-time Attention Assessment to </w:t>
+                <w:t xml:space="preserve">Lemaignan, S. G. (2016). From Real-time Attention Assessment to “With-me-ness” in Human-Robot Interaction. </w:t>
               </w:r>
               <w:r>
                 <w:rPr>
-                  <w:rFonts w:hint="eastAsia"/>
+                  <w:i/>
+                  <w:iCs/>
                   <w:noProof/>
                 </w:rPr>
-                <w:t>“</w:t>
+                <w:t>Proceedings of the 2016 ACM/IEEE Human-Robot Interaction Conference.</w:t>
               </w:r>
               <w:r>
                 <w:rPr>
-                  <w:rFonts w:hint="eastAsia"/>
                   <w:noProof/>
                 </w:rPr>
-                <w:t>With-me-ness</w:t>
-              </w:r>
-              <w:r>
-                <w:rPr>
-                  <w:rFonts w:hint="eastAsia"/>
-                  <w:noProof/>
-                </w:rPr>
-                <w:t>”</w:t>
-              </w:r>
-              <w:r>
-                <w:rPr>
-                  <w:rFonts w:hint="eastAsia"/>
-                  <w:noProof/>
-                </w:rPr>
-                <w:t xml:space="preserve"> in Human-Robot Interaction. Proceedings of the 2016 ACM/IEEE Human-Robot Interaction Conference.</w:t>
+                <w:t xml:space="preserve"> </w:t>
               </w:r>
             </w:p>
             <w:p>
@@ -3143,72 +4059,57 @@
                 <w:pStyle w:val="Bibliography"/>
                 <w:ind w:left="720" w:hanging="720"/>
                 <w:rPr>
-                  <w:rFonts w:hint="eastAsia"/>
                   <w:noProof/>
                 </w:rPr>
               </w:pPr>
               <w:r>
                 <w:rPr>
-                  <w:rFonts w:hint="eastAsia"/>
                   <w:noProof/>
                 </w:rPr>
-                <w:t>Wikipedia. (2018</w:t>
+                <w:t xml:space="preserve">Rosebrock, A. (2017, Apr 3). </w:t>
               </w:r>
               <w:r>
                 <w:rPr>
-                  <w:rFonts w:hint="eastAsia"/>
+                  <w:i/>
+                  <w:iCs/>
                   <w:noProof/>
                 </w:rPr>
-                <w:t>年</w:t>
+                <w:t>Facial landmarks with dlib, OpenCV, and Python</w:t>
               </w:r>
               <w:r>
                 <w:rPr>
-                  <w:rFonts w:hint="eastAsia"/>
                   <w:noProof/>
                 </w:rPr>
-                <w:t>May</w:t>
+                <w:t>. Retrieved from pyimagesearch: https://www.pyimagesearch.com/2017/04/03/facial-landmarks-dlib-opencv-python/</w:t>
+              </w:r>
+            </w:p>
+            <w:p>
+              <w:pPr>
+                <w:pStyle w:val="Bibliography"/>
+                <w:ind w:left="720" w:hanging="720"/>
+                <w:rPr>
+                  <w:noProof/>
+                </w:rPr>
+              </w:pPr>
+              <w:r>
+                <w:rPr>
+                  <w:noProof/>
+                </w:rPr>
+                <w:t xml:space="preserve">Wikipedia. (2018, May 9). </w:t>
               </w:r>
               <w:r>
                 <w:rPr>
-                  <w:rFonts w:hint="eastAsia"/>
+                  <w:i/>
+                  <w:iCs/>
                   <w:noProof/>
                 </w:rPr>
-                <w:t>月</w:t>
+                <w:t>Human head</w:t>
               </w:r>
               <w:r>
                 <w:rPr>
-                  <w:rFonts w:hint="eastAsia"/>
                   <w:noProof/>
                 </w:rPr>
-                <w:t>9</w:t>
-              </w:r>
-              <w:r>
-                <w:rPr>
-                  <w:rFonts w:hint="eastAsia"/>
-                  <w:noProof/>
-                </w:rPr>
-                <w:t>日</w:t>
-              </w:r>
-              <w:r>
-                <w:rPr>
-                  <w:rFonts w:hint="eastAsia"/>
-                  <w:noProof/>
-                </w:rPr>
-                <w:t xml:space="preserve">). Human head. </w:t>
-              </w:r>
-              <w:r>
-                <w:rPr>
-                  <w:rFonts w:hint="eastAsia"/>
-                  <w:noProof/>
-                </w:rPr>
-                <w:t>检索来源</w:t>
-              </w:r>
-              <w:r>
-                <w:rPr>
-                  <w:rFonts w:hint="eastAsia"/>
-                  <w:noProof/>
-                </w:rPr>
-                <w:t>: Wikipedia: https://en.wikipedia.org/wiki/Human_head</w:t>
+                <w:t>. Retrieved from Wikipedia: https://en.wikipedia.org/wiki/Human_head</w:t>
               </w:r>
             </w:p>
             <w:p>
@@ -3225,9 +4126,10 @@
         </w:sdt>
       </w:sdtContent>
     </w:sdt>
+    <w:p/>
     <w:sectPr>
       <w:pgSz w:w="12240" w:h="15840"/>
-      <w:pgMar w:top="1440" w:right="1800" w:bottom="1440" w:left="1800" w:header="720" w:footer="720" w:gutter="0"/>
+      <w:pgMar w:top="1440" w:right="1080" w:bottom="1440" w:left="1080" w:header="720" w:footer="720" w:gutter="0"/>
       <w:cols w:space="720"/>
       <w:docGrid w:linePitch="360"/>
     </w:sectPr>
@@ -4076,7 +4978,6 @@
   <w:style w:type="character" w:default="1" w:styleId="DefaultParagraphFont">
     <w:name w:val="Default Paragraph Font"/>
     <w:uiPriority w:val="1"/>
-    <w:semiHidden/>
     <w:unhideWhenUsed/>
   </w:style>
   <w:style w:type="table" w:default="1" w:styleId="TableNormal">
@@ -4902,7 +5803,7 @@
         </b:NameList>
       </b:Author>
     </b:Author>
-    <b:RefOrder>5</b:RefOrder>
+    <b:RefOrder>6</b:RefOrder>
   </b:Source>
   <b:Source>
     <b:Tag>Dav18</b:Tag>
@@ -4927,11 +5828,33 @@
     <b:URL>http://dlib.net/</b:URL>
     <b:RefOrder>1</b:RefOrder>
   </b:Source>
+  <b:Source>
+    <b:Tag>Adr17</b:Tag>
+    <b:SourceType>InternetSite</b:SourceType>
+    <b:Guid>{F876B3A2-7778-47AA-B38A-FADEDB735854}</b:Guid>
+    <b:Author>
+      <b:Author>
+        <b:NameList>
+          <b:Person>
+            <b:Last>Rosebrock</b:Last>
+            <b:First>Adrian</b:First>
+          </b:Person>
+        </b:NameList>
+      </b:Author>
+    </b:Author>
+    <b:Title>Facial landmarks with dlib, OpenCV, and Python</b:Title>
+    <b:InternetSiteTitle>pyimagesearch</b:InternetSiteTitle>
+    <b:Year>2017</b:Year>
+    <b:Month>Apr</b:Month>
+    <b:Day>3</b:Day>
+    <b:URL>https://www.pyimagesearch.com/2017/04/03/facial-landmarks-dlib-opencv-python/</b:URL>
+    <b:RefOrder>5</b:RefOrder>
+  </b:Source>
 </b:Sources>
 </file>
 
 <file path=customXml/itemProps1.xml><?xml version="1.0" encoding="utf-8"?>
-<ds:datastoreItem xmlns:ds="http://schemas.openxmlformats.org/officeDocument/2006/customXml" ds:itemID="{C2CCE7E7-6507-4287-92BE-DEDB0A7A4E92}">
+<ds:datastoreItem xmlns:ds="http://schemas.openxmlformats.org/officeDocument/2006/customXml" ds:itemID="{40CD4E54-D8CC-41E8-BD12-772BF154B645}">
   <ds:schemaRefs>
     <ds:schemaRef ds:uri="http://schemas.openxmlformats.org/officeDocument/2006/bibliography"/>
   </ds:schemaRefs>
